--- a/RC4/report.docx
+++ b/RC4/report.docx
@@ -53,21 +53,12 @@
         </w:rPr>
         <w:t xml:space="preserve"> - </w:t>
       </w:r>
-      <w:proofErr w:type="spellStart"/>
       <w:r>
         <w:rPr>
           <w:rStyle w:val="30"/>
           <w:rFonts w:eastAsia="DFKai-SB" w:cs="Times New Roman"/>
         </w:rPr>
-        <w:t>Rivest</w:t>
-      </w:r>
-      <w:proofErr w:type="spellEnd"/>
-      <w:r>
-        <w:rPr>
-          <w:rStyle w:val="30"/>
-          <w:rFonts w:eastAsia="DFKai-SB" w:cs="Times New Roman"/>
-        </w:rPr>
-        <w:t xml:space="preserve"> Cipher 4</w:t>
+        <w:t>Rivest Cipher 4</w:t>
       </w:r>
       <w:r>
         <w:rPr>
@@ -143,25 +134,7 @@
           <w:sz w:val="23"/>
           <w:szCs w:val="23"/>
         </w:rPr>
-        <w:t xml:space="preserve"> </w:t>
-      </w:r>
-      <w:proofErr w:type="spellStart"/>
-      <w:r>
-        <w:rPr>
-          <w:rFonts w:ascii="Times New Roman" w:cs="Times New Roman"/>
-          <w:sz w:val="23"/>
-          <w:szCs w:val="23"/>
-        </w:rPr>
-        <w:t>Rivest</w:t>
-      </w:r>
-      <w:proofErr w:type="spellEnd"/>
-      <w:r>
-        <w:rPr>
-          <w:rFonts w:ascii="Times New Roman" w:cs="Times New Roman"/>
-          <w:sz w:val="23"/>
-          <w:szCs w:val="23"/>
-        </w:rPr>
-        <w:t xml:space="preserve"> Cipher 4</w:t>
+        <w:t xml:space="preserve"> Rivest Cipher 4</w:t>
       </w:r>
       <w:r>
         <w:rPr>
@@ -433,16 +406,57 @@
         </w:rPr>
         <w:t xml:space="preserve"> RC4</w:t>
       </w:r>
-      <w:proofErr w:type="gramStart"/>
-      <w:r>
-        <w:rPr>
-          <w:rFonts w:ascii="Times New Roman" w:cs="Times New Roman"/>
-          <w:sz w:val="23"/>
-          <w:szCs w:val="23"/>
-        </w:rPr>
-        <w:t>加密算法</w:t>
-      </w:r>
-      <w:proofErr w:type="gramEnd"/>
+      <w:r>
+        <w:rPr>
+          <w:rFonts w:ascii="Times New Roman" w:cs="Times New Roman"/>
+          <w:sz w:val="23"/>
+          <w:szCs w:val="23"/>
+        </w:rPr>
+        <w:t>加密算法。</w:t>
+      </w:r>
+      <w:r>
+        <w:rPr>
+          <w:rFonts w:ascii="Times New Roman" w:cs="Times New Roman"/>
+          <w:sz w:val="23"/>
+          <w:szCs w:val="23"/>
+        </w:rPr>
+        <w:t>RC4</w:t>
+      </w:r>
+      <w:r>
+        <w:rPr>
+          <w:rFonts w:ascii="Times New Roman" w:cs="Times New Roman"/>
+          <w:sz w:val="23"/>
+          <w:szCs w:val="23"/>
+        </w:rPr>
+        <w:t>由偽隨機數生成器和異或運算組成。</w:t>
+      </w:r>
+      <w:r>
+        <w:rPr>
+          <w:rFonts w:ascii="Times New Roman" w:cs="Times New Roman"/>
+          <w:strike/>
+          <w:sz w:val="23"/>
+          <w:szCs w:val="23"/>
+        </w:rPr>
+        <w:t>RC4</w:t>
+      </w:r>
+      <w:r>
+        <w:rPr>
+          <w:rFonts w:ascii="Times New Roman" w:cs="Times New Roman"/>
+          <w:strike/>
+          <w:sz w:val="23"/>
+          <w:szCs w:val="23"/>
+        </w:rPr>
+        <w:t>的密鑰長度可變，範圍是</w:t>
+      </w:r>
+      <w:r>
+        <w:rPr>
+          <w:rFonts w:ascii="Times New Roman" w:cs="Times New Roman"/>
+          <w:strike/>
+          <w:sz w:val="23"/>
+          <w:szCs w:val="23"/>
+        </w:rPr>
+        <w:t>[1,255]</w:t>
+      </w:r>
       <w:r>
         <w:rPr>
           <w:rFonts w:ascii="Times New Roman" w:cs="Times New Roman"/>
@@ -456,107 +470,116 @@
           <w:rFonts w:ascii="Times New Roman" w:cs="Times New Roman"/>
           <w:sz w:val="23"/>
           <w:szCs w:val="23"/>
+          <w:highlight w:val="yellow"/>
         </w:rPr>
         <w:t>RC4</w:t>
       </w:r>
-      <w:proofErr w:type="gramStart"/>
-      <w:r>
-        <w:rPr>
-          <w:rFonts w:ascii="Times New Roman" w:cs="Times New Roman"/>
-          <w:sz w:val="23"/>
-          <w:szCs w:val="23"/>
-        </w:rPr>
-        <w:t>由偽隨機</w:t>
-      </w:r>
-      <w:proofErr w:type="gramEnd"/>
-      <w:r>
-        <w:rPr>
-          <w:rFonts w:ascii="Times New Roman" w:cs="Times New Roman"/>
-          <w:sz w:val="23"/>
-          <w:szCs w:val="23"/>
-        </w:rPr>
-        <w:t>數生成器和</w:t>
-      </w:r>
-      <w:proofErr w:type="gramStart"/>
-      <w:r>
-        <w:rPr>
-          <w:rFonts w:ascii="Times New Roman" w:cs="Times New Roman"/>
-          <w:sz w:val="23"/>
-          <w:szCs w:val="23"/>
-        </w:rPr>
-        <w:t>異或</w:t>
-      </w:r>
-      <w:proofErr w:type="gramEnd"/>
-      <w:r>
-        <w:rPr>
-          <w:rFonts w:ascii="Times New Roman" w:cs="Times New Roman"/>
-          <w:sz w:val="23"/>
-          <w:szCs w:val="23"/>
-        </w:rPr>
-        <w:t>運算組成。</w:t>
-      </w:r>
-      <w:r>
-        <w:rPr>
-          <w:rFonts w:ascii="Times New Roman" w:cs="Times New Roman"/>
-          <w:strike/>
-          <w:sz w:val="23"/>
-          <w:szCs w:val="23"/>
+      <w:r>
+        <w:rPr>
+          <w:rFonts w:ascii="Times New Roman" w:cs="Times New Roman"/>
+          <w:sz w:val="23"/>
+          <w:szCs w:val="23"/>
+          <w:highlight w:val="yellow"/>
+        </w:rPr>
+        <w:t>一個字節一個字節地加解密</w:t>
+      </w:r>
+      <w:r>
+        <w:rPr>
+          <w:rFonts w:ascii="Times New Roman" w:cs="Times New Roman"/>
+          <w:sz w:val="23"/>
+          <w:szCs w:val="23"/>
+        </w:rPr>
+        <w:t>。給定一個密鑰，偽隨機數生成器接受密鑰並產生一個</w:t>
+      </w:r>
+      <w:r>
+        <w:rPr>
+          <w:rFonts w:ascii="Times New Roman" w:cs="Times New Roman"/>
+          <w:sz w:val="23"/>
+          <w:szCs w:val="23"/>
+        </w:rPr>
+        <w:t>Sbox</w:t>
+      </w:r>
+      <w:r>
+        <w:rPr>
+          <w:rFonts w:ascii="Times New Roman" w:cs="Times New Roman"/>
+          <w:sz w:val="23"/>
+          <w:szCs w:val="23"/>
+        </w:rPr>
+        <w:t>。</w:t>
+      </w:r>
+      <w:r>
+        <w:rPr>
+          <w:rFonts w:ascii="Times New Roman" w:cs="Times New Roman"/>
+          <w:sz w:val="23"/>
+          <w:szCs w:val="23"/>
+        </w:rPr>
+        <w:t xml:space="preserve"> Sbox</w:t>
+      </w:r>
+      <w:r>
+        <w:rPr>
+          <w:rFonts w:ascii="Times New Roman" w:cs="Times New Roman"/>
+          <w:sz w:val="23"/>
+          <w:szCs w:val="23"/>
+        </w:rPr>
+        <w:t>用來加密數據，而且在加密過程中</w:t>
+      </w:r>
+      <w:r>
+        <w:rPr>
+          <w:rFonts w:ascii="Times New Roman" w:cs="Times New Roman"/>
+          <w:sz w:val="23"/>
+          <w:szCs w:val="23"/>
+        </w:rPr>
+        <w:t>Sbox</w:t>
+      </w:r>
+      <w:r>
+        <w:rPr>
+          <w:rFonts w:ascii="Times New Roman" w:cs="Times New Roman"/>
+          <w:sz w:val="23"/>
+          <w:szCs w:val="23"/>
+        </w:rPr>
+        <w:t>會變化。</w:t>
+      </w:r>
+      <w:r>
+        <w:rPr>
+          <w:rFonts w:ascii="Times New Roman" w:cs="Times New Roman"/>
+          <w:sz w:val="23"/>
+          <w:szCs w:val="23"/>
+          <w:highlight w:val="yellow"/>
+        </w:rPr>
+        <w:t>由於異或運算的對合性，</w:t>
+      </w:r>
+      <w:r>
+        <w:rPr>
+          <w:rFonts w:ascii="Times New Roman" w:cs="Times New Roman"/>
+          <w:sz w:val="23"/>
+          <w:szCs w:val="23"/>
+          <w:highlight w:val="yellow"/>
         </w:rPr>
         <w:t>RC4</w:t>
       </w:r>
       <w:r>
         <w:rPr>
           <w:rFonts w:ascii="Times New Roman" w:cs="Times New Roman"/>
-          <w:strike/>
-          <w:sz w:val="23"/>
-          <w:szCs w:val="23"/>
-        </w:rPr>
-        <w:t>的密</w:t>
-      </w:r>
-      <w:proofErr w:type="gramStart"/>
-      <w:r>
-        <w:rPr>
-          <w:rFonts w:ascii="Times New Roman" w:cs="Times New Roman"/>
-          <w:strike/>
-          <w:sz w:val="23"/>
-          <w:szCs w:val="23"/>
-        </w:rPr>
-        <w:t>鑰</w:t>
-      </w:r>
-      <w:proofErr w:type="gramEnd"/>
-      <w:r>
-        <w:rPr>
-          <w:rFonts w:ascii="Times New Roman" w:cs="Times New Roman"/>
-          <w:strike/>
-          <w:sz w:val="23"/>
-          <w:szCs w:val="23"/>
-        </w:rPr>
-        <w:t>長度可變，範圍是</w:t>
-      </w:r>
-      <w:r>
-        <w:rPr>
-          <w:rFonts w:ascii="Times New Roman" w:cs="Times New Roman"/>
-          <w:strike/>
-          <w:sz w:val="23"/>
-          <w:szCs w:val="23"/>
-        </w:rPr>
-        <w:t>[1,255]</w:t>
-      </w:r>
-      <w:r>
-        <w:rPr>
-          <w:rFonts w:ascii="Times New Roman" w:cs="Times New Roman"/>
-          <w:sz w:val="23"/>
-          <w:szCs w:val="23"/>
-        </w:rPr>
-        <w:t>。</w:t>
-      </w:r>
-      <w:r>
-        <w:rPr>
-          <w:rFonts w:ascii="Times New Roman" w:cs="Times New Roman"/>
           <w:sz w:val="23"/>
           <w:szCs w:val="23"/>
           <w:highlight w:val="yellow"/>
         </w:rPr>
+        <w:t>加密解密使用同一套算法。</w:t>
+      </w:r>
+      <w:r>
+        <w:rPr>
+          <w:rFonts w:ascii="Times New Roman" w:cs="Times New Roman"/>
+          <w:sz w:val="23"/>
+          <w:szCs w:val="23"/>
+        </w:rPr>
+        <w:t>此次作業請實作一個</w:t>
+      </w:r>
+      <w:r>
+        <w:rPr>
+          <w:rFonts w:ascii="Times New Roman" w:cs="Times New Roman"/>
+          <w:sz w:val="23"/>
+          <w:szCs w:val="23"/>
+        </w:rPr>
         <w:t>RC4</w:t>
       </w:r>
       <w:r>
@@ -564,11 +587,18 @@
           <w:rFonts w:ascii="Times New Roman" w:cs="Times New Roman"/>
           <w:sz w:val="23"/>
           <w:szCs w:val="23"/>
+        </w:rPr>
+        <w:t>加解密的電路，</w:t>
+      </w:r>
+      <w:r>
+        <w:rPr>
+          <w:rFonts w:ascii="Times New Roman" w:cs="Times New Roman"/>
+          <w:sz w:val="23"/>
+          <w:szCs w:val="23"/>
           <w:highlight w:val="yellow"/>
         </w:rPr>
-        <w:t>一個</w:t>
-      </w:r>
-      <w:proofErr w:type="gramStart"/>
+        <w:t>其中密鑰的長度固定為</w:t>
+      </w:r>
       <w:r>
         <w:rPr>
           <w:rFonts w:ascii="Times New Roman" w:cs="Times New Roman"/>
@@ -576,9 +606,8 @@
           <w:szCs w:val="23"/>
           <w:highlight w:val="yellow"/>
         </w:rPr>
-        <w:t>字節一個字節地</w:t>
-      </w:r>
-      <w:proofErr w:type="gramEnd"/>
+        <w:t>32bytes</w:t>
+      </w:r>
       <w:r>
         <w:rPr>
           <w:rFonts w:ascii="Times New Roman" w:cs="Times New Roman"/>
@@ -586,114 +615,35 @@
           <w:szCs w:val="23"/>
           <w:highlight w:val="yellow"/>
         </w:rPr>
-        <w:t>加解密</w:t>
-      </w:r>
-      <w:r>
-        <w:rPr>
-          <w:rFonts w:ascii="Times New Roman" w:cs="Times New Roman"/>
-          <w:sz w:val="23"/>
-          <w:szCs w:val="23"/>
-        </w:rPr>
-        <w:t>。給定一個密</w:t>
-      </w:r>
-      <w:proofErr w:type="gramStart"/>
-      <w:r>
-        <w:rPr>
-          <w:rFonts w:ascii="Times New Roman" w:cs="Times New Roman"/>
-          <w:sz w:val="23"/>
-          <w:szCs w:val="23"/>
-        </w:rPr>
-        <w:t>鑰</w:t>
-      </w:r>
-      <w:proofErr w:type="gramEnd"/>
-      <w:r>
-        <w:rPr>
-          <w:rFonts w:ascii="Times New Roman" w:cs="Times New Roman"/>
-          <w:sz w:val="23"/>
-          <w:szCs w:val="23"/>
-        </w:rPr>
-        <w:t>，偽隨機數生成器接受密</w:t>
-      </w:r>
-      <w:proofErr w:type="gramStart"/>
-      <w:r>
-        <w:rPr>
-          <w:rFonts w:ascii="Times New Roman" w:cs="Times New Roman"/>
-          <w:sz w:val="23"/>
-          <w:szCs w:val="23"/>
-        </w:rPr>
-        <w:t>鑰</w:t>
-      </w:r>
-      <w:proofErr w:type="gramEnd"/>
-      <w:r>
-        <w:rPr>
-          <w:rFonts w:ascii="Times New Roman" w:cs="Times New Roman"/>
-          <w:sz w:val="23"/>
-          <w:szCs w:val="23"/>
-        </w:rPr>
-        <w:t>並產生一個</w:t>
-      </w:r>
-      <w:proofErr w:type="spellStart"/>
-      <w:r>
-        <w:rPr>
-          <w:rFonts w:ascii="Times New Roman" w:cs="Times New Roman"/>
-          <w:sz w:val="23"/>
-          <w:szCs w:val="23"/>
+        <w:t>，明文的長度為不固定，最長長度不超過</w:t>
+      </w:r>
+      <w:r>
+        <w:rPr>
+          <w:rFonts w:ascii="Times New Roman" w:cs="Times New Roman"/>
+          <w:sz w:val="23"/>
+          <w:szCs w:val="23"/>
+          <w:highlight w:val="yellow"/>
+        </w:rPr>
+        <w:t>2048bytes</w:t>
+      </w:r>
+      <w:r>
+        <w:rPr>
+          <w:rFonts w:ascii="Times New Roman" w:cs="Times New Roman"/>
+          <w:sz w:val="23"/>
+          <w:szCs w:val="23"/>
+          <w:highlight w:val="yellow"/>
+        </w:rPr>
+        <w:t>，</w:t>
+      </w:r>
+      <w:r>
+        <w:rPr>
+          <w:rFonts w:ascii="Times New Roman" w:cs="Times New Roman"/>
+          <w:sz w:val="23"/>
+          <w:szCs w:val="23"/>
+          <w:highlight w:val="yellow"/>
         </w:rPr>
         <w:t>Sbox</w:t>
       </w:r>
-      <w:proofErr w:type="spellEnd"/>
-      <w:r>
-        <w:rPr>
-          <w:rFonts w:ascii="Times New Roman" w:cs="Times New Roman"/>
-          <w:sz w:val="23"/>
-          <w:szCs w:val="23"/>
-        </w:rPr>
-        <w:t>。</w:t>
-      </w:r>
-      <w:r>
-        <w:rPr>
-          <w:rFonts w:ascii="Times New Roman" w:cs="Times New Roman"/>
-          <w:sz w:val="23"/>
-          <w:szCs w:val="23"/>
-        </w:rPr>
-        <w:t xml:space="preserve"> </w:t>
-      </w:r>
-      <w:proofErr w:type="spellStart"/>
-      <w:r>
-        <w:rPr>
-          <w:rFonts w:ascii="Times New Roman" w:cs="Times New Roman"/>
-          <w:sz w:val="23"/>
-          <w:szCs w:val="23"/>
-        </w:rPr>
-        <w:t>Sbox</w:t>
-      </w:r>
-      <w:proofErr w:type="spellEnd"/>
-      <w:r>
-        <w:rPr>
-          <w:rFonts w:ascii="Times New Roman" w:cs="Times New Roman"/>
-          <w:sz w:val="23"/>
-          <w:szCs w:val="23"/>
-        </w:rPr>
-        <w:t>用來加密數據，而且在加密過程中</w:t>
-      </w:r>
-      <w:proofErr w:type="spellStart"/>
-      <w:r>
-        <w:rPr>
-          <w:rFonts w:ascii="Times New Roman" w:cs="Times New Roman"/>
-          <w:sz w:val="23"/>
-          <w:szCs w:val="23"/>
-        </w:rPr>
-        <w:t>Sbox</w:t>
-      </w:r>
-      <w:proofErr w:type="spellEnd"/>
-      <w:r>
-        <w:rPr>
-          <w:rFonts w:ascii="Times New Roman" w:cs="Times New Roman"/>
-          <w:sz w:val="23"/>
-          <w:szCs w:val="23"/>
-        </w:rPr>
-        <w:t>會變化。</w:t>
-      </w:r>
       <w:r>
         <w:rPr>
           <w:rFonts w:ascii="Times New Roman" w:cs="Times New Roman"/>
@@ -701,7 +651,7 @@
           <w:szCs w:val="23"/>
           <w:highlight w:val="yellow"/>
         </w:rPr>
-        <w:t>由於異或運算的對合性，</w:t>
+        <w:t>大小為</w:t>
       </w:r>
       <w:r>
         <w:rPr>
@@ -710,162 +660,6 @@
           <w:szCs w:val="23"/>
           <w:highlight w:val="yellow"/>
         </w:rPr>
-        <w:t>RC4</w:t>
-      </w:r>
-      <w:proofErr w:type="gramStart"/>
-      <w:r>
-        <w:rPr>
-          <w:rFonts w:ascii="Times New Roman" w:cs="Times New Roman"/>
-          <w:sz w:val="23"/>
-          <w:szCs w:val="23"/>
-          <w:highlight w:val="yellow"/>
-        </w:rPr>
-        <w:t>加密解密使</w:t>
-      </w:r>
-      <w:proofErr w:type="gramEnd"/>
-      <w:r>
-        <w:rPr>
-          <w:rFonts w:ascii="Times New Roman" w:cs="Times New Roman"/>
-          <w:sz w:val="23"/>
-          <w:szCs w:val="23"/>
-          <w:highlight w:val="yellow"/>
-        </w:rPr>
-        <w:t>用同一套算法。</w:t>
-      </w:r>
-      <w:r>
-        <w:rPr>
-          <w:rFonts w:ascii="Times New Roman" w:cs="Times New Roman"/>
-          <w:sz w:val="23"/>
-          <w:szCs w:val="23"/>
-        </w:rPr>
-        <w:t>此次</w:t>
-      </w:r>
-      <w:proofErr w:type="gramStart"/>
-      <w:r>
-        <w:rPr>
-          <w:rFonts w:ascii="Times New Roman" w:cs="Times New Roman"/>
-          <w:sz w:val="23"/>
-          <w:szCs w:val="23"/>
-        </w:rPr>
-        <w:t>作業請實作</w:t>
-      </w:r>
-      <w:proofErr w:type="gramEnd"/>
-      <w:r>
-        <w:rPr>
-          <w:rFonts w:ascii="Times New Roman" w:cs="Times New Roman"/>
-          <w:sz w:val="23"/>
-          <w:szCs w:val="23"/>
-        </w:rPr>
-        <w:t>一個</w:t>
-      </w:r>
-      <w:r>
-        <w:rPr>
-          <w:rFonts w:ascii="Times New Roman" w:cs="Times New Roman"/>
-          <w:sz w:val="23"/>
-          <w:szCs w:val="23"/>
-        </w:rPr>
-        <w:t>RC4</w:t>
-      </w:r>
-      <w:r>
-        <w:rPr>
-          <w:rFonts w:ascii="Times New Roman" w:cs="Times New Roman"/>
-          <w:sz w:val="23"/>
-          <w:szCs w:val="23"/>
-        </w:rPr>
-        <w:t>加解密的電路，</w:t>
-      </w:r>
-      <w:r>
-        <w:rPr>
-          <w:rFonts w:ascii="Times New Roman" w:cs="Times New Roman"/>
-          <w:sz w:val="23"/>
-          <w:szCs w:val="23"/>
-          <w:highlight w:val="yellow"/>
-        </w:rPr>
-        <w:t>其中密</w:t>
-      </w:r>
-      <w:proofErr w:type="gramStart"/>
-      <w:r>
-        <w:rPr>
-          <w:rFonts w:ascii="Times New Roman" w:cs="Times New Roman"/>
-          <w:sz w:val="23"/>
-          <w:szCs w:val="23"/>
-          <w:highlight w:val="yellow"/>
-        </w:rPr>
-        <w:t>鑰</w:t>
-      </w:r>
-      <w:proofErr w:type="gramEnd"/>
-      <w:r>
-        <w:rPr>
-          <w:rFonts w:ascii="Times New Roman" w:cs="Times New Roman"/>
-          <w:sz w:val="23"/>
-          <w:szCs w:val="23"/>
-          <w:highlight w:val="yellow"/>
-        </w:rPr>
-        <w:t>的長度固定為</w:t>
-      </w:r>
-      <w:r>
-        <w:rPr>
-          <w:rFonts w:ascii="Times New Roman" w:cs="Times New Roman"/>
-          <w:sz w:val="23"/>
-          <w:szCs w:val="23"/>
-          <w:highlight w:val="yellow"/>
-        </w:rPr>
-        <w:t>32bytes</w:t>
-      </w:r>
-      <w:r>
-        <w:rPr>
-          <w:rFonts w:ascii="Times New Roman" w:cs="Times New Roman"/>
-          <w:sz w:val="23"/>
-          <w:szCs w:val="23"/>
-          <w:highlight w:val="yellow"/>
-        </w:rPr>
-        <w:t>，明文的長度為不固定，最長長度不超過</w:t>
-      </w:r>
-      <w:r>
-        <w:rPr>
-          <w:rFonts w:ascii="Times New Roman" w:cs="Times New Roman"/>
-          <w:sz w:val="23"/>
-          <w:szCs w:val="23"/>
-          <w:highlight w:val="yellow"/>
-        </w:rPr>
-        <w:t>2048bytes</w:t>
-      </w:r>
-      <w:r>
-        <w:rPr>
-          <w:rFonts w:ascii="Times New Roman" w:cs="Times New Roman"/>
-          <w:sz w:val="23"/>
-          <w:szCs w:val="23"/>
-          <w:highlight w:val="yellow"/>
-        </w:rPr>
-        <w:t>，</w:t>
-      </w:r>
-      <w:proofErr w:type="spellStart"/>
-      <w:r>
-        <w:rPr>
-          <w:rFonts w:ascii="Times New Roman" w:cs="Times New Roman"/>
-          <w:sz w:val="23"/>
-          <w:szCs w:val="23"/>
-          <w:highlight w:val="yellow"/>
-        </w:rPr>
-        <w:t>Sbox</w:t>
-      </w:r>
-      <w:proofErr w:type="spellEnd"/>
-      <w:r>
-        <w:rPr>
-          <w:rFonts w:ascii="Times New Roman" w:cs="Times New Roman"/>
-          <w:sz w:val="23"/>
-          <w:szCs w:val="23"/>
-          <w:highlight w:val="yellow"/>
-        </w:rPr>
-        <w:t>大小為</w:t>
-      </w:r>
-      <w:r>
-        <w:rPr>
-          <w:rFonts w:ascii="Times New Roman" w:cs="Times New Roman"/>
-          <w:sz w:val="23"/>
-          <w:szCs w:val="23"/>
-          <w:highlight w:val="yellow"/>
-        </w:rPr>
         <w:t>64bytes</w:t>
       </w:r>
       <w:r>
@@ -874,43 +668,7 @@
           <w:sz w:val="23"/>
           <w:szCs w:val="23"/>
         </w:rPr>
-        <w:t>利用輸入金</w:t>
-      </w:r>
-      <w:proofErr w:type="gramStart"/>
-      <w:r>
-        <w:rPr>
-          <w:rFonts w:ascii="Times New Roman" w:cs="Times New Roman"/>
-          <w:sz w:val="23"/>
-          <w:szCs w:val="23"/>
-        </w:rPr>
-        <w:t>鑰</w:t>
-      </w:r>
-      <w:proofErr w:type="gramEnd"/>
-      <w:r>
-        <w:rPr>
-          <w:rFonts w:ascii="Times New Roman" w:cs="Times New Roman"/>
-          <w:sz w:val="23"/>
-          <w:szCs w:val="23"/>
-        </w:rPr>
-        <w:t>對明文進行加密，然後將</w:t>
-      </w:r>
-      <w:proofErr w:type="gramStart"/>
-      <w:r>
-        <w:rPr>
-          <w:rFonts w:ascii="Times New Roman" w:cs="Times New Roman"/>
-          <w:sz w:val="23"/>
-          <w:szCs w:val="23"/>
-        </w:rPr>
-        <w:t>加密完的</w:t>
-      </w:r>
-      <w:proofErr w:type="gramEnd"/>
-      <w:r>
-        <w:rPr>
-          <w:rFonts w:ascii="Times New Roman" w:cs="Times New Roman"/>
-          <w:sz w:val="23"/>
-          <w:szCs w:val="23"/>
-        </w:rPr>
-        <w:t>字元輸出，再將所輸出加密的字元輸入，進行解密，還原出原本的明文。</w:t>
+        <w:t>利用輸入金鑰對明文進行加密，然後將加密完的字元輸出，再將所輸出加密的字元輸入，進行解密，還原出原本的明文。</w:t>
       </w:r>
     </w:p>
     <w:p>
@@ -1169,23 +927,13 @@
                 <w:rFonts w:eastAsia="DFKai-SB" w:cs="Times New Roman"/>
               </w:rPr>
             </w:pPr>
-            <w:proofErr w:type="spellStart"/>
-            <w:r>
-              <w:rPr>
-                <w:rFonts w:eastAsia="DFKai-SB" w:cs="Times New Roman"/>
-                <w:sz w:val="23"/>
-                <w:szCs w:val="23"/>
-              </w:rPr>
-              <w:t>clk</w:t>
-            </w:r>
-            <w:proofErr w:type="spellEnd"/>
-            <w:r>
-              <w:rPr>
-                <w:rFonts w:eastAsia="DFKai-SB" w:cs="Times New Roman"/>
-                <w:sz w:val="23"/>
-                <w:szCs w:val="23"/>
-              </w:rPr>
-              <w:t xml:space="preserve"> </w:t>
+            <w:r>
+              <w:rPr>
+                <w:rFonts w:eastAsia="DFKai-SB" w:cs="Times New Roman"/>
+                <w:sz w:val="23"/>
+                <w:szCs w:val="23"/>
+              </w:rPr>
+              <w:t xml:space="preserve">clk </w:t>
             </w:r>
           </w:p>
         </w:tc>
@@ -1250,29 +998,18 @@
                 <w:sz w:val="23"/>
                 <w:szCs w:val="23"/>
               </w:rPr>
-              <w:t>系統時脈訊號。本系統為同步於時</w:t>
-            </w:r>
-            <w:proofErr w:type="gramStart"/>
+              <w:t>系統時脈訊號。本系統為同步於時脈</w:t>
+            </w:r>
             <w:r>
               <w:rPr>
                 <w:rFonts w:ascii="Times New Roman" w:cs="Times New Roman"/>
                 <w:color w:val="auto"/>
                 <w:sz w:val="23"/>
                 <w:szCs w:val="23"/>
-              </w:rPr>
-              <w:t>脈</w:t>
-            </w:r>
-            <w:r>
-              <w:rPr>
-                <w:rFonts w:ascii="Times New Roman" w:cs="Times New Roman"/>
-                <w:color w:val="auto"/>
-                <w:sz w:val="23"/>
-                <w:szCs w:val="23"/>
                 <w:highlight w:val="yellow"/>
               </w:rPr>
               <w:t>正緣</w:t>
             </w:r>
-            <w:proofErr w:type="gramEnd"/>
             <w:r>
               <w:rPr>
                 <w:rFonts w:ascii="Times New Roman" w:cs="Times New Roman"/>
@@ -1299,23 +1036,13 @@
                 <w:rFonts w:eastAsia="DFKai-SB" w:cs="Times New Roman"/>
               </w:rPr>
             </w:pPr>
-            <w:proofErr w:type="spellStart"/>
-            <w:r>
-              <w:rPr>
-                <w:rFonts w:eastAsia="DFKai-SB" w:cs="Times New Roman"/>
-                <w:sz w:val="23"/>
-                <w:szCs w:val="23"/>
-              </w:rPr>
-              <w:t>rst</w:t>
-            </w:r>
-            <w:proofErr w:type="spellEnd"/>
-            <w:r>
-              <w:rPr>
-                <w:rFonts w:eastAsia="DFKai-SB" w:cs="Times New Roman"/>
-                <w:sz w:val="23"/>
-                <w:szCs w:val="23"/>
-              </w:rPr>
-              <w:t xml:space="preserve"> </w:t>
+            <w:r>
+              <w:rPr>
+                <w:rFonts w:eastAsia="DFKai-SB" w:cs="Times New Roman"/>
+                <w:sz w:val="23"/>
+                <w:szCs w:val="23"/>
+              </w:rPr>
+              <w:t xml:space="preserve">rst </w:t>
             </w:r>
           </w:p>
         </w:tc>
@@ -1376,19 +1103,8 @@
                 <w:szCs w:val="23"/>
                 <w:highlight w:val="yellow"/>
               </w:rPr>
-              <w:t>高位</w:t>
-            </w:r>
-            <w:proofErr w:type="gramStart"/>
-            <w:r>
-              <w:rPr>
-                <w:rFonts w:eastAsia="DFKai-SB" w:cs="Times New Roman"/>
-                <w:sz w:val="23"/>
-                <w:szCs w:val="23"/>
-                <w:highlight w:val="yellow"/>
-              </w:rPr>
-              <w:t>準</w:t>
-            </w:r>
-            <w:proofErr w:type="gramEnd"/>
+              <w:t>高位準</w:t>
+            </w:r>
             <w:r>
               <w:rPr>
                 <w:rFonts w:eastAsia="DFKai-SB" w:cs="Times New Roman"/>
@@ -1459,100 +1175,108 @@
                 <w:rFonts w:eastAsia="DFKai-SB" w:cs="Times New Roman"/>
               </w:rPr>
             </w:pPr>
-            <w:proofErr w:type="spellStart"/>
-            <w:r>
-              <w:rPr>
-                <w:rFonts w:eastAsia="DFKai-SB" w:cs="Times New Roman"/>
-                <w:sz w:val="23"/>
-                <w:szCs w:val="23"/>
+            <w:r>
+              <w:rPr>
+                <w:rFonts w:eastAsia="DFKai-SB" w:cs="Times New Roman"/>
+                <w:sz w:val="23"/>
+                <w:szCs w:val="23"/>
+              </w:rPr>
+              <w:t xml:space="preserve">key_valid </w:t>
+            </w:r>
+          </w:p>
+        </w:tc>
+        <w:tc>
+          <w:tcPr>
+            <w:tcW w:w="0" w:type="auto"/>
+          </w:tcPr>
+          <w:p>
+            <w:pPr>
+              <w:rPr>
+                <w:rFonts w:eastAsia="DFKai-SB" w:cs="Times New Roman"/>
+              </w:rPr>
+            </w:pPr>
+            <w:r>
+              <w:rPr>
+                <w:rFonts w:eastAsia="DFKai-SB" w:cs="Times New Roman"/>
+                <w:sz w:val="23"/>
+                <w:szCs w:val="23"/>
+              </w:rPr>
+              <w:t xml:space="preserve">I </w:t>
+            </w:r>
+          </w:p>
+        </w:tc>
+        <w:tc>
+          <w:tcPr>
+            <w:tcW w:w="0" w:type="auto"/>
+          </w:tcPr>
+          <w:p>
+            <w:pPr>
+              <w:rPr>
+                <w:rFonts w:eastAsia="DFKai-SB" w:cs="Times New Roman"/>
+              </w:rPr>
+            </w:pPr>
+            <w:r>
+              <w:rPr>
+                <w:rFonts w:eastAsia="DFKai-SB" w:cs="Times New Roman"/>
+                <w:sz w:val="23"/>
+                <w:szCs w:val="23"/>
+              </w:rPr>
+              <w:t xml:space="preserve">1 </w:t>
+            </w:r>
+          </w:p>
+        </w:tc>
+        <w:tc>
+          <w:tcPr>
+            <w:tcW w:w="0" w:type="auto"/>
+          </w:tcPr>
+          <w:p>
+            <w:pPr>
+              <w:rPr>
+                <w:rFonts w:eastAsia="DFKai-SB" w:cs="Times New Roman"/>
+              </w:rPr>
+            </w:pPr>
+            <w:r>
+              <w:rPr>
+                <w:rFonts w:eastAsia="DFKai-SB" w:cs="Times New Roman"/>
+                <w:sz w:val="23"/>
+                <w:szCs w:val="23"/>
+              </w:rPr>
+              <w:t>當</w:t>
+            </w:r>
+            <w:r>
+              <w:rPr>
+                <w:rFonts w:eastAsia="DFKai-SB" w:cs="Times New Roman"/>
+                <w:sz w:val="23"/>
+                <w:szCs w:val="23"/>
+              </w:rPr>
+              <w:t>key</w:t>
+            </w:r>
+            <w:r>
+              <w:rPr>
+                <w:rFonts w:eastAsia="DFKai-SB" w:cs="Times New Roman"/>
+                <w:sz w:val="23"/>
+                <w:szCs w:val="23"/>
+              </w:rPr>
+              <w:t>準備好時，</w:t>
+            </w:r>
+            <w:r>
+              <w:rPr>
+                <w:rFonts w:eastAsia="DFKai-SB" w:cs="Times New Roman"/>
+                <w:sz w:val="23"/>
+                <w:szCs w:val="23"/>
+                <w:highlight w:val="yellow"/>
+              </w:rPr>
+              <w:t>會先將</w:t>
+            </w:r>
+            <w:r>
+              <w:rPr>
+                <w:rFonts w:eastAsia="DFKai-SB" w:cs="Times New Roman"/>
+                <w:sz w:val="23"/>
+                <w:szCs w:val="23"/>
+                <w:highlight w:val="yellow"/>
               </w:rPr>
               <w:t>key_valid</w:t>
             </w:r>
-            <w:proofErr w:type="spellEnd"/>
-            <w:r>
-              <w:rPr>
-                <w:rFonts w:eastAsia="DFKai-SB" w:cs="Times New Roman"/>
-                <w:sz w:val="23"/>
-                <w:szCs w:val="23"/>
-              </w:rPr>
-              <w:t xml:space="preserve"> </w:t>
-            </w:r>
-          </w:p>
-        </w:tc>
-        <w:tc>
-          <w:tcPr>
-            <w:tcW w:w="0" w:type="auto"/>
-          </w:tcPr>
-          <w:p>
-            <w:pPr>
-              <w:rPr>
-                <w:rFonts w:eastAsia="DFKai-SB" w:cs="Times New Roman"/>
-              </w:rPr>
-            </w:pPr>
-            <w:r>
-              <w:rPr>
-                <w:rFonts w:eastAsia="DFKai-SB" w:cs="Times New Roman"/>
-                <w:sz w:val="23"/>
-                <w:szCs w:val="23"/>
-              </w:rPr>
-              <w:t xml:space="preserve">I </w:t>
-            </w:r>
-          </w:p>
-        </w:tc>
-        <w:tc>
-          <w:tcPr>
-            <w:tcW w:w="0" w:type="auto"/>
-          </w:tcPr>
-          <w:p>
-            <w:pPr>
-              <w:rPr>
-                <w:rFonts w:eastAsia="DFKai-SB" w:cs="Times New Roman"/>
-              </w:rPr>
-            </w:pPr>
-            <w:r>
-              <w:rPr>
-                <w:rFonts w:eastAsia="DFKai-SB" w:cs="Times New Roman"/>
-                <w:sz w:val="23"/>
-                <w:szCs w:val="23"/>
-              </w:rPr>
-              <w:t xml:space="preserve">1 </w:t>
-            </w:r>
-          </w:p>
-        </w:tc>
-        <w:tc>
-          <w:tcPr>
-            <w:tcW w:w="0" w:type="auto"/>
-          </w:tcPr>
-          <w:p>
-            <w:pPr>
-              <w:rPr>
-                <w:rFonts w:eastAsia="DFKai-SB" w:cs="Times New Roman"/>
-              </w:rPr>
-            </w:pPr>
-            <w:r>
-              <w:rPr>
-                <w:rFonts w:eastAsia="DFKai-SB" w:cs="Times New Roman"/>
-                <w:sz w:val="23"/>
-                <w:szCs w:val="23"/>
-              </w:rPr>
-              <w:t>當</w:t>
-            </w:r>
-            <w:r>
-              <w:rPr>
-                <w:rFonts w:eastAsia="DFKai-SB" w:cs="Times New Roman"/>
-                <w:sz w:val="23"/>
-                <w:szCs w:val="23"/>
-              </w:rPr>
-              <w:t>key</w:t>
-            </w:r>
-            <w:r>
-              <w:rPr>
-                <w:rFonts w:eastAsia="DFKai-SB" w:cs="Times New Roman"/>
-                <w:sz w:val="23"/>
-                <w:szCs w:val="23"/>
-              </w:rPr>
-              <w:t>準備好時，</w:t>
-            </w:r>
             <w:r>
               <w:rPr>
                 <w:rFonts w:eastAsia="DFKai-SB" w:cs="Times New Roman"/>
@@ -1560,9 +1284,8 @@
                 <w:szCs w:val="23"/>
                 <w:highlight w:val="yellow"/>
               </w:rPr>
-              <w:t>會先將</w:t>
-            </w:r>
-            <w:proofErr w:type="spellStart"/>
+              <w:t>設成</w:t>
+            </w:r>
             <w:r>
               <w:rPr>
                 <w:rFonts w:eastAsia="DFKai-SB" w:cs="Times New Roman"/>
@@ -1570,9 +1293,8 @@
                 <w:szCs w:val="23"/>
                 <w:highlight w:val="yellow"/>
               </w:rPr>
-              <w:t>key_valid</w:t>
-            </w:r>
-            <w:proofErr w:type="spellEnd"/>
+              <w:t>high</w:t>
+            </w:r>
             <w:r>
               <w:rPr>
                 <w:rFonts w:eastAsia="DFKai-SB" w:cs="Times New Roman"/>
@@ -1580,37 +1302,8 @@
                 <w:szCs w:val="23"/>
                 <w:highlight w:val="yellow"/>
               </w:rPr>
-              <w:t>設成</w:t>
-            </w:r>
-            <w:r>
-              <w:rPr>
-                <w:rFonts w:eastAsia="DFKai-SB" w:cs="Times New Roman"/>
-                <w:sz w:val="23"/>
-                <w:szCs w:val="23"/>
-                <w:highlight w:val="yellow"/>
-              </w:rPr>
-              <w:t>high</w:t>
-            </w:r>
-            <w:r>
-              <w:rPr>
-                <w:rFonts w:eastAsia="DFKai-SB" w:cs="Times New Roman"/>
-                <w:sz w:val="23"/>
-                <w:szCs w:val="23"/>
-                <w:highlight w:val="yellow"/>
-              </w:rPr>
-              <w:t>，然後在下</w:t>
-            </w:r>
-            <w:proofErr w:type="gramStart"/>
-            <w:r>
-              <w:rPr>
-                <w:rFonts w:eastAsia="DFKai-SB" w:cs="Times New Roman"/>
-                <w:sz w:val="23"/>
-                <w:szCs w:val="23"/>
-                <w:highlight w:val="yellow"/>
-              </w:rPr>
-              <w:t>一個負緣輸出</w:t>
-            </w:r>
-            <w:proofErr w:type="gramEnd"/>
+              <w:t>，然後在下一個負緣輸出</w:t>
+            </w:r>
             <w:r>
               <w:rPr>
                 <w:rFonts w:eastAsia="DFKai-SB" w:cs="Times New Roman"/>
@@ -1654,23 +1347,13 @@
                 <w:rFonts w:eastAsia="DFKai-SB" w:cs="Times New Roman"/>
               </w:rPr>
             </w:pPr>
-            <w:proofErr w:type="spellStart"/>
-            <w:r>
-              <w:rPr>
-                <w:rFonts w:eastAsia="DFKai-SB" w:cs="Times New Roman"/>
-                <w:sz w:val="23"/>
-                <w:szCs w:val="23"/>
-              </w:rPr>
-              <w:t>key_in</w:t>
-            </w:r>
-            <w:proofErr w:type="spellEnd"/>
-            <w:r>
-              <w:rPr>
-                <w:rFonts w:eastAsia="DFKai-SB" w:cs="Times New Roman"/>
-                <w:sz w:val="23"/>
-                <w:szCs w:val="23"/>
-              </w:rPr>
-              <w:t xml:space="preserve"> </w:t>
+            <w:r>
+              <w:rPr>
+                <w:rFonts w:eastAsia="DFKai-SB" w:cs="Times New Roman"/>
+                <w:sz w:val="23"/>
+                <w:szCs w:val="23"/>
+              </w:rPr>
+              <w:t xml:space="preserve">key_in </w:t>
             </w:r>
           </w:p>
         </w:tc>
@@ -1774,7 +1457,6 @@
               </w:rPr>
               <w:t>，在</w:t>
             </w:r>
-            <w:proofErr w:type="spellStart"/>
             <w:r>
               <w:rPr>
                 <w:rFonts w:eastAsia="DFKai-SB" w:cs="Times New Roman"/>
@@ -1783,7 +1465,6 @@
               </w:rPr>
               <w:t>key_valid</w:t>
             </w:r>
-            <w:proofErr w:type="spellEnd"/>
             <w:r>
               <w:rPr>
                 <w:rFonts w:eastAsia="DFKai-SB" w:cs="Times New Roman"/>
@@ -1816,7 +1497,6 @@
               </w:rPr>
               <w:t>cycle</w:t>
             </w:r>
-            <w:proofErr w:type="gramStart"/>
             <w:r>
               <w:rPr>
                 <w:rFonts w:eastAsia="DFKai-SB" w:cs="Times New Roman"/>
@@ -1834,7 +1514,6 @@
               </w:rPr>
               <w:t>負緣輸出</w:t>
             </w:r>
-            <w:proofErr w:type="gramEnd"/>
             <w:r>
               <w:rPr>
                 <w:rFonts w:eastAsia="DFKai-SB" w:cs="Times New Roman"/>
@@ -1860,76 +1539,84 @@
                 <w:rFonts w:eastAsia="DFKai-SB" w:cs="Times New Roman"/>
               </w:rPr>
             </w:pPr>
-            <w:proofErr w:type="spellStart"/>
-            <w:r>
-              <w:rPr>
-                <w:rFonts w:eastAsia="DFKai-SB" w:cs="Times New Roman"/>
-                <w:sz w:val="23"/>
-                <w:szCs w:val="23"/>
+            <w:r>
+              <w:rPr>
+                <w:rFonts w:eastAsia="DFKai-SB" w:cs="Times New Roman"/>
+                <w:sz w:val="23"/>
+                <w:szCs w:val="23"/>
+              </w:rPr>
+              <w:t xml:space="preserve">plain_read </w:t>
+            </w:r>
+          </w:p>
+        </w:tc>
+        <w:tc>
+          <w:tcPr>
+            <w:tcW w:w="0" w:type="auto"/>
+          </w:tcPr>
+          <w:p>
+            <w:pPr>
+              <w:rPr>
+                <w:rFonts w:eastAsia="DFKai-SB" w:cs="Times New Roman"/>
+              </w:rPr>
+            </w:pPr>
+            <w:r>
+              <w:rPr>
+                <w:rFonts w:eastAsia="DFKai-SB" w:cs="Times New Roman"/>
+                <w:sz w:val="23"/>
+                <w:szCs w:val="23"/>
+              </w:rPr>
+              <w:t xml:space="preserve">O </w:t>
+            </w:r>
+          </w:p>
+        </w:tc>
+        <w:tc>
+          <w:tcPr>
+            <w:tcW w:w="0" w:type="auto"/>
+          </w:tcPr>
+          <w:p>
+            <w:pPr>
+              <w:rPr>
+                <w:rFonts w:eastAsia="DFKai-SB" w:cs="Times New Roman"/>
+              </w:rPr>
+            </w:pPr>
+            <w:r>
+              <w:rPr>
+                <w:rFonts w:eastAsia="DFKai-SB" w:cs="Times New Roman"/>
+                <w:sz w:val="23"/>
+                <w:szCs w:val="23"/>
+              </w:rPr>
+              <w:t xml:space="preserve">1 </w:t>
+            </w:r>
+          </w:p>
+        </w:tc>
+        <w:tc>
+          <w:tcPr>
+            <w:tcW w:w="0" w:type="auto"/>
+          </w:tcPr>
+          <w:p>
+            <w:pPr>
+              <w:rPr>
+                <w:rFonts w:eastAsia="DFKai-SB" w:cs="Times New Roman"/>
+              </w:rPr>
+            </w:pPr>
+            <w:r>
+              <w:rPr>
+                <w:rFonts w:eastAsia="DFKai-SB" w:cs="Times New Roman"/>
+                <w:sz w:val="23"/>
+                <w:szCs w:val="23"/>
+                <w:highlight w:val="yellow"/>
+              </w:rPr>
+              <w:t>當要索取明文時請將</w:t>
+            </w:r>
+            <w:r>
+              <w:rPr>
+                <w:rFonts w:eastAsia="DFKai-SB" w:cs="Times New Roman"/>
+                <w:sz w:val="23"/>
+                <w:szCs w:val="23"/>
+                <w:highlight w:val="yellow"/>
               </w:rPr>
               <w:t>plain_read</w:t>
             </w:r>
-            <w:proofErr w:type="spellEnd"/>
-            <w:r>
-              <w:rPr>
-                <w:rFonts w:eastAsia="DFKai-SB" w:cs="Times New Roman"/>
-                <w:sz w:val="23"/>
-                <w:szCs w:val="23"/>
-              </w:rPr>
-              <w:t xml:space="preserve"> </w:t>
-            </w:r>
-          </w:p>
-        </w:tc>
-        <w:tc>
-          <w:tcPr>
-            <w:tcW w:w="0" w:type="auto"/>
-          </w:tcPr>
-          <w:p>
-            <w:pPr>
-              <w:rPr>
-                <w:rFonts w:eastAsia="DFKai-SB" w:cs="Times New Roman"/>
-              </w:rPr>
-            </w:pPr>
-            <w:r>
-              <w:rPr>
-                <w:rFonts w:eastAsia="DFKai-SB" w:cs="Times New Roman"/>
-                <w:sz w:val="23"/>
-                <w:szCs w:val="23"/>
-              </w:rPr>
-              <w:t xml:space="preserve">O </w:t>
-            </w:r>
-          </w:p>
-        </w:tc>
-        <w:tc>
-          <w:tcPr>
-            <w:tcW w:w="0" w:type="auto"/>
-          </w:tcPr>
-          <w:p>
-            <w:pPr>
-              <w:rPr>
-                <w:rFonts w:eastAsia="DFKai-SB" w:cs="Times New Roman"/>
-              </w:rPr>
-            </w:pPr>
-            <w:r>
-              <w:rPr>
-                <w:rFonts w:eastAsia="DFKai-SB" w:cs="Times New Roman"/>
-                <w:sz w:val="23"/>
-                <w:szCs w:val="23"/>
-              </w:rPr>
-              <w:t xml:space="preserve">1 </w:t>
-            </w:r>
-          </w:p>
-        </w:tc>
-        <w:tc>
-          <w:tcPr>
-            <w:tcW w:w="0" w:type="auto"/>
-          </w:tcPr>
-          <w:p>
-            <w:pPr>
-              <w:rPr>
-                <w:rFonts w:eastAsia="DFKai-SB" w:cs="Times New Roman"/>
-              </w:rPr>
-            </w:pPr>
             <w:r>
               <w:rPr>
                 <w:rFonts w:eastAsia="DFKai-SB" w:cs="Times New Roman"/>
@@ -1937,9 +1624,8 @@
                 <w:szCs w:val="23"/>
                 <w:highlight w:val="yellow"/>
               </w:rPr>
-              <w:t>當要索取明文時請將</w:t>
-            </w:r>
-            <w:proofErr w:type="spellStart"/>
+              <w:t>設成</w:t>
+            </w:r>
             <w:r>
               <w:rPr>
                 <w:rFonts w:eastAsia="DFKai-SB" w:cs="Times New Roman"/>
@@ -1947,9 +1633,8 @@
                 <w:szCs w:val="23"/>
                 <w:highlight w:val="yellow"/>
               </w:rPr>
-              <w:t>plain_read</w:t>
-            </w:r>
-            <w:proofErr w:type="spellEnd"/>
+              <w:t>high</w:t>
+            </w:r>
             <w:r>
               <w:rPr>
                 <w:rFonts w:eastAsia="DFKai-SB" w:cs="Times New Roman"/>
@@ -1957,7 +1642,7 @@
                 <w:szCs w:val="23"/>
                 <w:highlight w:val="yellow"/>
               </w:rPr>
-              <w:t>設成</w:t>
+              <w:t>且</w:t>
             </w:r>
             <w:r>
               <w:rPr>
@@ -1966,28 +1651,8 @@
                 <w:szCs w:val="23"/>
                 <w:highlight w:val="yellow"/>
               </w:rPr>
-              <w:t>high</w:t>
-            </w:r>
-            <w:r>
-              <w:rPr>
-                <w:rFonts w:eastAsia="DFKai-SB" w:cs="Times New Roman"/>
-                <w:sz w:val="23"/>
-                <w:szCs w:val="23"/>
-                <w:highlight w:val="yellow"/>
-              </w:rPr>
-              <w:t>且</w:t>
-            </w:r>
-            <w:proofErr w:type="spellStart"/>
-            <w:r>
-              <w:rPr>
-                <w:rFonts w:eastAsia="DFKai-SB" w:cs="Times New Roman"/>
-                <w:sz w:val="23"/>
-                <w:szCs w:val="23"/>
-                <w:highlight w:val="yellow"/>
-              </w:rPr>
               <w:t>plain_write</w:t>
             </w:r>
-            <w:proofErr w:type="spellEnd"/>
             <w:r>
               <w:rPr>
                 <w:rFonts w:eastAsia="DFKai-SB" w:cs="Times New Roman"/>
@@ -2047,23 +1712,13 @@
                 <w:rFonts w:eastAsia="DFKai-SB" w:cs="Times New Roman"/>
               </w:rPr>
             </w:pPr>
-            <w:proofErr w:type="spellStart"/>
-            <w:r>
-              <w:rPr>
-                <w:rFonts w:eastAsia="DFKai-SB" w:cs="Times New Roman"/>
-                <w:sz w:val="23"/>
-                <w:szCs w:val="23"/>
-              </w:rPr>
-              <w:t>plain_in</w:t>
-            </w:r>
-            <w:proofErr w:type="spellEnd"/>
-            <w:r>
-              <w:rPr>
-                <w:rFonts w:eastAsia="DFKai-SB" w:cs="Times New Roman"/>
-                <w:sz w:val="23"/>
-                <w:szCs w:val="23"/>
-              </w:rPr>
-              <w:t xml:space="preserve"> </w:t>
+            <w:r>
+              <w:rPr>
+                <w:rFonts w:eastAsia="DFKai-SB" w:cs="Times New Roman"/>
+                <w:sz w:val="23"/>
+                <w:szCs w:val="23"/>
+              </w:rPr>
+              <w:t xml:space="preserve">plain_in </w:t>
             </w:r>
           </w:p>
         </w:tc>
@@ -2167,84 +1822,92 @@
                 <w:rFonts w:eastAsia="DFKai-SB" w:cs="Times New Roman"/>
               </w:rPr>
             </w:pPr>
-            <w:proofErr w:type="spellStart"/>
-            <w:r>
-              <w:rPr>
-                <w:rFonts w:eastAsia="DFKai-SB" w:cs="Times New Roman"/>
-                <w:sz w:val="23"/>
-                <w:szCs w:val="23"/>
+            <w:r>
+              <w:rPr>
+                <w:rFonts w:eastAsia="DFKai-SB" w:cs="Times New Roman"/>
+                <w:sz w:val="23"/>
+                <w:szCs w:val="23"/>
+              </w:rPr>
+              <w:t xml:space="preserve">plain_in_valid </w:t>
+            </w:r>
+          </w:p>
+        </w:tc>
+        <w:tc>
+          <w:tcPr>
+            <w:tcW w:w="0" w:type="auto"/>
+          </w:tcPr>
+          <w:p>
+            <w:pPr>
+              <w:rPr>
+                <w:rFonts w:eastAsia="DFKai-SB" w:cs="Times New Roman"/>
+              </w:rPr>
+            </w:pPr>
+            <w:r>
+              <w:rPr>
+                <w:rFonts w:eastAsia="DFKai-SB" w:cs="Times New Roman"/>
+                <w:sz w:val="23"/>
+                <w:szCs w:val="23"/>
+              </w:rPr>
+              <w:t xml:space="preserve">I </w:t>
+            </w:r>
+          </w:p>
+        </w:tc>
+        <w:tc>
+          <w:tcPr>
+            <w:tcW w:w="0" w:type="auto"/>
+          </w:tcPr>
+          <w:p>
+            <w:pPr>
+              <w:rPr>
+                <w:rFonts w:eastAsia="DFKai-SB" w:cs="Times New Roman"/>
+              </w:rPr>
+            </w:pPr>
+            <w:r>
+              <w:rPr>
+                <w:rFonts w:eastAsia="DFKai-SB" w:cs="Times New Roman"/>
+                <w:sz w:val="23"/>
+                <w:szCs w:val="23"/>
+              </w:rPr>
+              <w:t xml:space="preserve">1 </w:t>
+            </w:r>
+          </w:p>
+        </w:tc>
+        <w:tc>
+          <w:tcPr>
+            <w:tcW w:w="0" w:type="auto"/>
+          </w:tcPr>
+          <w:p>
+            <w:pPr>
+              <w:rPr>
+                <w:rFonts w:eastAsia="DFKai-SB" w:cs="Times New Roman"/>
+              </w:rPr>
+            </w:pPr>
+            <w:r>
+              <w:rPr>
+                <w:rFonts w:eastAsia="DFKai-SB" w:cs="Times New Roman"/>
+                <w:sz w:val="23"/>
+                <w:szCs w:val="23"/>
+              </w:rPr>
+              <w:t>因為明文長度不固定，所以當輸入的</w:t>
+            </w:r>
+            <w:r>
+              <w:rPr>
+                <w:rFonts w:eastAsia="DFKai-SB" w:cs="Times New Roman"/>
+                <w:sz w:val="23"/>
+                <w:szCs w:val="23"/>
+                <w:highlight w:val="yellow"/>
+              </w:rPr>
+              <w:t>明文為有效時，</w:t>
+            </w:r>
+            <w:r>
+              <w:rPr>
+                <w:rFonts w:eastAsia="DFKai-SB" w:cs="Times New Roman"/>
+                <w:sz w:val="23"/>
+                <w:szCs w:val="23"/>
+                <w:highlight w:val="yellow"/>
               </w:rPr>
               <w:t>plain_in_valid</w:t>
             </w:r>
-            <w:proofErr w:type="spellEnd"/>
-            <w:r>
-              <w:rPr>
-                <w:rFonts w:eastAsia="DFKai-SB" w:cs="Times New Roman"/>
-                <w:sz w:val="23"/>
-                <w:szCs w:val="23"/>
-              </w:rPr>
-              <w:t xml:space="preserve"> </w:t>
-            </w:r>
-          </w:p>
-        </w:tc>
-        <w:tc>
-          <w:tcPr>
-            <w:tcW w:w="0" w:type="auto"/>
-          </w:tcPr>
-          <w:p>
-            <w:pPr>
-              <w:rPr>
-                <w:rFonts w:eastAsia="DFKai-SB" w:cs="Times New Roman"/>
-              </w:rPr>
-            </w:pPr>
-            <w:r>
-              <w:rPr>
-                <w:rFonts w:eastAsia="DFKai-SB" w:cs="Times New Roman"/>
-                <w:sz w:val="23"/>
-                <w:szCs w:val="23"/>
-              </w:rPr>
-              <w:t xml:space="preserve">I </w:t>
-            </w:r>
-          </w:p>
-        </w:tc>
-        <w:tc>
-          <w:tcPr>
-            <w:tcW w:w="0" w:type="auto"/>
-          </w:tcPr>
-          <w:p>
-            <w:pPr>
-              <w:rPr>
-                <w:rFonts w:eastAsia="DFKai-SB" w:cs="Times New Roman"/>
-              </w:rPr>
-            </w:pPr>
-            <w:r>
-              <w:rPr>
-                <w:rFonts w:eastAsia="DFKai-SB" w:cs="Times New Roman"/>
-                <w:sz w:val="23"/>
-                <w:szCs w:val="23"/>
-              </w:rPr>
-              <w:t xml:space="preserve">1 </w:t>
-            </w:r>
-          </w:p>
-        </w:tc>
-        <w:tc>
-          <w:tcPr>
-            <w:tcW w:w="0" w:type="auto"/>
-          </w:tcPr>
-          <w:p>
-            <w:pPr>
-              <w:rPr>
-                <w:rFonts w:eastAsia="DFKai-SB" w:cs="Times New Roman"/>
-              </w:rPr>
-            </w:pPr>
-            <w:r>
-              <w:rPr>
-                <w:rFonts w:eastAsia="DFKai-SB" w:cs="Times New Roman"/>
-                <w:sz w:val="23"/>
-                <w:szCs w:val="23"/>
-              </w:rPr>
-              <w:t>因為明文長度不固定，所以當輸入的</w:t>
-            </w:r>
             <w:r>
               <w:rPr>
                 <w:rFonts w:eastAsia="DFKai-SB" w:cs="Times New Roman"/>
@@ -2252,9 +1915,8 @@
                 <w:szCs w:val="23"/>
                 <w:highlight w:val="yellow"/>
               </w:rPr>
-              <w:t>明文為有效時，</w:t>
-            </w:r>
-            <w:proofErr w:type="spellStart"/>
+              <w:t>為</w:t>
+            </w:r>
             <w:r>
               <w:rPr>
                 <w:rFonts w:eastAsia="DFKai-SB" w:cs="Times New Roman"/>
@@ -2262,47 +1924,26 @@
                 <w:szCs w:val="23"/>
                 <w:highlight w:val="yellow"/>
               </w:rPr>
+              <w:t>high</w:t>
+            </w:r>
+            <w:r>
+              <w:rPr>
+                <w:rFonts w:eastAsia="DFKai-SB" w:cs="Times New Roman"/>
+                <w:sz w:val="23"/>
+                <w:szCs w:val="23"/>
+                <w:highlight w:val="yellow"/>
+              </w:rPr>
+              <w:t>，若無效時</w:t>
+            </w:r>
+            <w:r>
+              <w:rPr>
+                <w:rFonts w:eastAsia="DFKai-SB" w:cs="Times New Roman"/>
+                <w:sz w:val="23"/>
+                <w:szCs w:val="23"/>
+                <w:highlight w:val="yellow"/>
+              </w:rPr>
               <w:t>plain_in_valid</w:t>
             </w:r>
-            <w:proofErr w:type="spellEnd"/>
-            <w:r>
-              <w:rPr>
-                <w:rFonts w:eastAsia="DFKai-SB" w:cs="Times New Roman"/>
-                <w:sz w:val="23"/>
-                <w:szCs w:val="23"/>
-                <w:highlight w:val="yellow"/>
-              </w:rPr>
-              <w:t>為</w:t>
-            </w:r>
-            <w:r>
-              <w:rPr>
-                <w:rFonts w:eastAsia="DFKai-SB" w:cs="Times New Roman"/>
-                <w:sz w:val="23"/>
-                <w:szCs w:val="23"/>
-                <w:highlight w:val="yellow"/>
-              </w:rPr>
-              <w:t>high</w:t>
-            </w:r>
-            <w:r>
-              <w:rPr>
-                <w:rFonts w:eastAsia="DFKai-SB" w:cs="Times New Roman"/>
-                <w:sz w:val="23"/>
-                <w:szCs w:val="23"/>
-                <w:highlight w:val="yellow"/>
-              </w:rPr>
-              <w:t>，若無效時</w:t>
-            </w:r>
-            <w:proofErr w:type="spellStart"/>
-            <w:r>
-              <w:rPr>
-                <w:rFonts w:eastAsia="DFKai-SB" w:cs="Times New Roman"/>
-                <w:sz w:val="23"/>
-                <w:szCs w:val="23"/>
-                <w:highlight w:val="yellow"/>
-              </w:rPr>
-              <w:t>plain_in_valid</w:t>
-            </w:r>
-            <w:proofErr w:type="spellEnd"/>
             <w:r>
               <w:rPr>
                 <w:rFonts w:eastAsia="DFKai-SB" w:cs="Times New Roman"/>
@@ -2346,7 +1987,90 @@
                 <w:rFonts w:eastAsia="DFKai-SB" w:cs="Times New Roman"/>
               </w:rPr>
             </w:pPr>
-            <w:proofErr w:type="spellStart"/>
+            <w:r>
+              <w:rPr>
+                <w:rFonts w:eastAsia="DFKai-SB" w:cs="Times New Roman"/>
+                <w:sz w:val="23"/>
+                <w:szCs w:val="23"/>
+              </w:rPr>
+              <w:t xml:space="preserve">plain_write </w:t>
+            </w:r>
+          </w:p>
+        </w:tc>
+        <w:tc>
+          <w:tcPr>
+            <w:tcW w:w="0" w:type="auto"/>
+          </w:tcPr>
+          <w:p>
+            <w:pPr>
+              <w:rPr>
+                <w:rFonts w:eastAsia="DFKai-SB" w:cs="Times New Roman"/>
+              </w:rPr>
+            </w:pPr>
+            <w:r>
+              <w:rPr>
+                <w:rFonts w:eastAsia="DFKai-SB" w:cs="Times New Roman"/>
+                <w:sz w:val="23"/>
+                <w:szCs w:val="23"/>
+              </w:rPr>
+              <w:t xml:space="preserve">O </w:t>
+            </w:r>
+          </w:p>
+        </w:tc>
+        <w:tc>
+          <w:tcPr>
+            <w:tcW w:w="0" w:type="auto"/>
+          </w:tcPr>
+          <w:p>
+            <w:pPr>
+              <w:rPr>
+                <w:rFonts w:eastAsia="DFKai-SB" w:cs="Times New Roman"/>
+              </w:rPr>
+            </w:pPr>
+            <w:r>
+              <w:rPr>
+                <w:rFonts w:eastAsia="DFKai-SB" w:cs="Times New Roman"/>
+                <w:sz w:val="23"/>
+                <w:szCs w:val="23"/>
+              </w:rPr>
+              <w:t xml:space="preserve">1 </w:t>
+            </w:r>
+          </w:p>
+        </w:tc>
+        <w:tc>
+          <w:tcPr>
+            <w:tcW w:w="0" w:type="auto"/>
+          </w:tcPr>
+          <w:p>
+            <w:pPr>
+              <w:rPr>
+                <w:rFonts w:eastAsia="DFKai-SB" w:cs="Times New Roman"/>
+              </w:rPr>
+            </w:pPr>
+            <w:r>
+              <w:rPr>
+                <w:rFonts w:eastAsia="DFKai-SB" w:cs="Times New Roman"/>
+                <w:sz w:val="23"/>
+                <w:szCs w:val="23"/>
+              </w:rPr>
+              <w:t>若要將解密後的明文輸出至</w:t>
+            </w:r>
+            <w:r>
+              <w:rPr>
+                <w:rFonts w:eastAsia="DFKai-SB" w:cs="Times New Roman"/>
+                <w:sz w:val="23"/>
+                <w:szCs w:val="23"/>
+              </w:rPr>
+              <w:t>testfixture</w:t>
+            </w:r>
+            <w:r>
+              <w:rPr>
+                <w:rFonts w:eastAsia="DFKai-SB" w:cs="Times New Roman"/>
+                <w:sz w:val="23"/>
+                <w:szCs w:val="23"/>
+              </w:rPr>
+              <w:t>記憶體，將</w:t>
+            </w:r>
             <w:r>
               <w:rPr>
                 <w:rFonts w:eastAsia="DFKai-SB" w:cs="Times New Roman"/>
@@ -2355,103 +2079,6 @@
               </w:rPr>
               <w:t>plain_write</w:t>
             </w:r>
-            <w:proofErr w:type="spellEnd"/>
-            <w:r>
-              <w:rPr>
-                <w:rFonts w:eastAsia="DFKai-SB" w:cs="Times New Roman"/>
-                <w:sz w:val="23"/>
-                <w:szCs w:val="23"/>
-              </w:rPr>
-              <w:t xml:space="preserve"> </w:t>
-            </w:r>
-          </w:p>
-        </w:tc>
-        <w:tc>
-          <w:tcPr>
-            <w:tcW w:w="0" w:type="auto"/>
-          </w:tcPr>
-          <w:p>
-            <w:pPr>
-              <w:rPr>
-                <w:rFonts w:eastAsia="DFKai-SB" w:cs="Times New Roman"/>
-              </w:rPr>
-            </w:pPr>
-            <w:r>
-              <w:rPr>
-                <w:rFonts w:eastAsia="DFKai-SB" w:cs="Times New Roman"/>
-                <w:sz w:val="23"/>
-                <w:szCs w:val="23"/>
-              </w:rPr>
-              <w:t xml:space="preserve">O </w:t>
-            </w:r>
-          </w:p>
-        </w:tc>
-        <w:tc>
-          <w:tcPr>
-            <w:tcW w:w="0" w:type="auto"/>
-          </w:tcPr>
-          <w:p>
-            <w:pPr>
-              <w:rPr>
-                <w:rFonts w:eastAsia="DFKai-SB" w:cs="Times New Roman"/>
-              </w:rPr>
-            </w:pPr>
-            <w:r>
-              <w:rPr>
-                <w:rFonts w:eastAsia="DFKai-SB" w:cs="Times New Roman"/>
-                <w:sz w:val="23"/>
-                <w:szCs w:val="23"/>
-              </w:rPr>
-              <w:t xml:space="preserve">1 </w:t>
-            </w:r>
-          </w:p>
-        </w:tc>
-        <w:tc>
-          <w:tcPr>
-            <w:tcW w:w="0" w:type="auto"/>
-          </w:tcPr>
-          <w:p>
-            <w:pPr>
-              <w:rPr>
-                <w:rFonts w:eastAsia="DFKai-SB" w:cs="Times New Roman"/>
-              </w:rPr>
-            </w:pPr>
-            <w:r>
-              <w:rPr>
-                <w:rFonts w:eastAsia="DFKai-SB" w:cs="Times New Roman"/>
-                <w:sz w:val="23"/>
-                <w:szCs w:val="23"/>
-              </w:rPr>
-              <w:t>若要將解密後的明文輸出至</w:t>
-            </w:r>
-            <w:proofErr w:type="spellStart"/>
-            <w:r>
-              <w:rPr>
-                <w:rFonts w:eastAsia="DFKai-SB" w:cs="Times New Roman"/>
-                <w:sz w:val="23"/>
-                <w:szCs w:val="23"/>
-              </w:rPr>
-              <w:t>testfixture</w:t>
-            </w:r>
-            <w:proofErr w:type="spellEnd"/>
-            <w:r>
-              <w:rPr>
-                <w:rFonts w:eastAsia="DFKai-SB" w:cs="Times New Roman"/>
-                <w:sz w:val="23"/>
-                <w:szCs w:val="23"/>
-              </w:rPr>
-              <w:t>記憶體，將</w:t>
-            </w:r>
-            <w:proofErr w:type="spellStart"/>
-            <w:r>
-              <w:rPr>
-                <w:rFonts w:eastAsia="DFKai-SB" w:cs="Times New Roman"/>
-                <w:sz w:val="23"/>
-                <w:szCs w:val="23"/>
-              </w:rPr>
-              <w:t>plain_write</w:t>
-            </w:r>
-            <w:proofErr w:type="spellEnd"/>
             <w:r>
               <w:rPr>
                 <w:rFonts w:eastAsia="DFKai-SB" w:cs="Times New Roman"/>
@@ -2519,23 +2146,13 @@
                 <w:rFonts w:eastAsia="DFKai-SB" w:cs="Times New Roman"/>
               </w:rPr>
             </w:pPr>
-            <w:proofErr w:type="spellStart"/>
-            <w:r>
-              <w:rPr>
-                <w:rFonts w:eastAsia="DFKai-SB" w:cs="Times New Roman"/>
-                <w:sz w:val="23"/>
-                <w:szCs w:val="23"/>
-              </w:rPr>
-              <w:t>plain_out</w:t>
-            </w:r>
-            <w:proofErr w:type="spellEnd"/>
-            <w:r>
-              <w:rPr>
-                <w:rFonts w:eastAsia="DFKai-SB" w:cs="Times New Roman"/>
-                <w:sz w:val="23"/>
-                <w:szCs w:val="23"/>
-              </w:rPr>
-              <w:t xml:space="preserve"> </w:t>
+            <w:r>
+              <w:rPr>
+                <w:rFonts w:eastAsia="DFKai-SB" w:cs="Times New Roman"/>
+                <w:sz w:val="23"/>
+                <w:szCs w:val="23"/>
+              </w:rPr>
+              <w:t xml:space="preserve">plain_out </w:t>
             </w:r>
           </w:p>
         </w:tc>
@@ -2655,103 +2272,83 @@
                 <w:rFonts w:eastAsia="DFKai-SB" w:cs="Times New Roman"/>
               </w:rPr>
             </w:pPr>
-            <w:proofErr w:type="spellStart"/>
-            <w:r>
-              <w:rPr>
-                <w:rFonts w:eastAsia="DFKai-SB" w:cs="Times New Roman"/>
-                <w:sz w:val="23"/>
-                <w:szCs w:val="23"/>
+            <w:r>
+              <w:rPr>
+                <w:rFonts w:eastAsia="DFKai-SB" w:cs="Times New Roman"/>
+                <w:sz w:val="23"/>
+                <w:szCs w:val="23"/>
+              </w:rPr>
+              <w:t xml:space="preserve">cipher_read </w:t>
+            </w:r>
+          </w:p>
+        </w:tc>
+        <w:tc>
+          <w:tcPr>
+            <w:tcW w:w="0" w:type="auto"/>
+          </w:tcPr>
+          <w:p>
+            <w:pPr>
+              <w:rPr>
+                <w:rFonts w:eastAsia="DFKai-SB" w:cs="Times New Roman"/>
+              </w:rPr>
+            </w:pPr>
+            <w:r>
+              <w:rPr>
+                <w:rFonts w:eastAsia="DFKai-SB" w:cs="Times New Roman"/>
+                <w:sz w:val="23"/>
+                <w:szCs w:val="23"/>
+              </w:rPr>
+              <w:t xml:space="preserve">O </w:t>
+            </w:r>
+          </w:p>
+        </w:tc>
+        <w:tc>
+          <w:tcPr>
+            <w:tcW w:w="0" w:type="auto"/>
+          </w:tcPr>
+          <w:p>
+            <w:pPr>
+              <w:rPr>
+                <w:rFonts w:eastAsia="DFKai-SB" w:cs="Times New Roman"/>
+              </w:rPr>
+            </w:pPr>
+            <w:r>
+              <w:rPr>
+                <w:rFonts w:eastAsia="DFKai-SB" w:cs="Times New Roman"/>
+                <w:sz w:val="23"/>
+                <w:szCs w:val="23"/>
+              </w:rPr>
+              <w:t xml:space="preserve">1 </w:t>
+            </w:r>
+          </w:p>
+        </w:tc>
+        <w:tc>
+          <w:tcPr>
+            <w:tcW w:w="0" w:type="auto"/>
+          </w:tcPr>
+          <w:p>
+            <w:pPr>
+              <w:rPr>
+                <w:rFonts w:eastAsia="DFKai-SB" w:cs="Times New Roman"/>
+              </w:rPr>
+            </w:pPr>
+            <w:r>
+              <w:rPr>
+                <w:rFonts w:eastAsia="DFKai-SB" w:cs="Times New Roman"/>
+                <w:sz w:val="23"/>
+                <w:szCs w:val="23"/>
+              </w:rPr>
+              <w:t>當要索取密文時請將</w:t>
+            </w:r>
+            <w:r>
+              <w:rPr>
+                <w:rFonts w:eastAsia="DFKai-SB" w:cs="Times New Roman"/>
+                <w:sz w:val="23"/>
+                <w:szCs w:val="23"/>
+                <w:highlight w:val="yellow"/>
               </w:rPr>
               <w:t>cipher_read</w:t>
             </w:r>
-            <w:proofErr w:type="spellEnd"/>
-            <w:r>
-              <w:rPr>
-                <w:rFonts w:eastAsia="DFKai-SB" w:cs="Times New Roman"/>
-                <w:sz w:val="23"/>
-                <w:szCs w:val="23"/>
-              </w:rPr>
-              <w:t xml:space="preserve"> </w:t>
-            </w:r>
-          </w:p>
-        </w:tc>
-        <w:tc>
-          <w:tcPr>
-            <w:tcW w:w="0" w:type="auto"/>
-          </w:tcPr>
-          <w:p>
-            <w:pPr>
-              <w:rPr>
-                <w:rFonts w:eastAsia="DFKai-SB" w:cs="Times New Roman"/>
-              </w:rPr>
-            </w:pPr>
-            <w:r>
-              <w:rPr>
-                <w:rFonts w:eastAsia="DFKai-SB" w:cs="Times New Roman"/>
-                <w:sz w:val="23"/>
-                <w:szCs w:val="23"/>
-              </w:rPr>
-              <w:t xml:space="preserve">O </w:t>
-            </w:r>
-          </w:p>
-        </w:tc>
-        <w:tc>
-          <w:tcPr>
-            <w:tcW w:w="0" w:type="auto"/>
-          </w:tcPr>
-          <w:p>
-            <w:pPr>
-              <w:rPr>
-                <w:rFonts w:eastAsia="DFKai-SB" w:cs="Times New Roman"/>
-              </w:rPr>
-            </w:pPr>
-            <w:r>
-              <w:rPr>
-                <w:rFonts w:eastAsia="DFKai-SB" w:cs="Times New Roman"/>
-                <w:sz w:val="23"/>
-                <w:szCs w:val="23"/>
-              </w:rPr>
-              <w:t xml:space="preserve">1 </w:t>
-            </w:r>
-          </w:p>
-        </w:tc>
-        <w:tc>
-          <w:tcPr>
-            <w:tcW w:w="0" w:type="auto"/>
-          </w:tcPr>
-          <w:p>
-            <w:pPr>
-              <w:rPr>
-                <w:rFonts w:eastAsia="DFKai-SB" w:cs="Times New Roman"/>
-              </w:rPr>
-            </w:pPr>
-            <w:r>
-              <w:rPr>
-                <w:rFonts w:eastAsia="DFKai-SB" w:cs="Times New Roman"/>
-                <w:sz w:val="23"/>
-                <w:szCs w:val="23"/>
-              </w:rPr>
-              <w:t>當要</w:t>
-            </w:r>
-            <w:proofErr w:type="gramStart"/>
-            <w:r>
-              <w:rPr>
-                <w:rFonts w:eastAsia="DFKai-SB" w:cs="Times New Roman"/>
-                <w:sz w:val="23"/>
-                <w:szCs w:val="23"/>
-              </w:rPr>
-              <w:t>索取密文時</w:t>
-            </w:r>
-            <w:proofErr w:type="gramEnd"/>
-            <w:r>
-              <w:rPr>
-                <w:rFonts w:eastAsia="DFKai-SB" w:cs="Times New Roman"/>
-                <w:sz w:val="23"/>
-                <w:szCs w:val="23"/>
-              </w:rPr>
-              <w:t>請將</w:t>
-            </w:r>
-            <w:proofErr w:type="spellStart"/>
             <w:r>
               <w:rPr>
                 <w:rFonts w:eastAsia="DFKai-SB" w:cs="Times New Roman"/>
@@ -2759,9 +2356,8 @@
                 <w:szCs w:val="23"/>
                 <w:highlight w:val="yellow"/>
               </w:rPr>
-              <w:t>cipher_read</w:t>
-            </w:r>
-            <w:proofErr w:type="spellEnd"/>
+              <w:t>設成</w:t>
+            </w:r>
             <w:r>
               <w:rPr>
                 <w:rFonts w:eastAsia="DFKai-SB" w:cs="Times New Roman"/>
@@ -2769,7 +2365,7 @@
                 <w:szCs w:val="23"/>
                 <w:highlight w:val="yellow"/>
               </w:rPr>
-              <w:t>設成</w:t>
+              <w:t>high</w:t>
             </w:r>
             <w:r>
               <w:rPr>
@@ -2778,7 +2374,7 @@
                 <w:szCs w:val="23"/>
                 <w:highlight w:val="yellow"/>
               </w:rPr>
-              <w:t>high</w:t>
+              <w:t>且</w:t>
             </w:r>
             <w:r>
               <w:rPr>
@@ -2787,19 +2383,8 @@
                 <w:szCs w:val="23"/>
                 <w:highlight w:val="yellow"/>
               </w:rPr>
-              <w:t>且</w:t>
-            </w:r>
-            <w:proofErr w:type="spellStart"/>
-            <w:r>
-              <w:rPr>
-                <w:rFonts w:eastAsia="DFKai-SB" w:cs="Times New Roman"/>
-                <w:sz w:val="23"/>
-                <w:szCs w:val="23"/>
-                <w:highlight w:val="yellow"/>
-              </w:rPr>
               <w:t>cipher_write</w:t>
             </w:r>
-            <w:proofErr w:type="spellEnd"/>
             <w:r>
               <w:rPr>
                 <w:rFonts w:eastAsia="DFKai-SB" w:cs="Times New Roman"/>
@@ -2859,23 +2444,13 @@
                 <w:rFonts w:eastAsia="DFKai-SB" w:cs="Times New Roman"/>
               </w:rPr>
             </w:pPr>
-            <w:proofErr w:type="spellStart"/>
-            <w:r>
-              <w:rPr>
-                <w:rFonts w:eastAsia="DFKai-SB" w:cs="Times New Roman"/>
-                <w:sz w:val="23"/>
-                <w:szCs w:val="23"/>
-              </w:rPr>
-              <w:t>cipher_in</w:t>
-            </w:r>
-            <w:proofErr w:type="spellEnd"/>
-            <w:r>
-              <w:rPr>
-                <w:rFonts w:eastAsia="DFKai-SB" w:cs="Times New Roman"/>
-                <w:sz w:val="23"/>
-                <w:szCs w:val="23"/>
-              </w:rPr>
-              <w:t xml:space="preserve"> </w:t>
+            <w:r>
+              <w:rPr>
+                <w:rFonts w:eastAsia="DFKai-SB" w:cs="Times New Roman"/>
+                <w:sz w:val="23"/>
+                <w:szCs w:val="23"/>
+              </w:rPr>
+              <w:t xml:space="preserve">cipher_in </w:t>
             </w:r>
           </w:p>
         </w:tc>
@@ -2929,23 +2504,13 @@
                 <w:rFonts w:eastAsia="DFKai-SB" w:cs="Times New Roman"/>
               </w:rPr>
             </w:pPr>
-            <w:proofErr w:type="gramStart"/>
-            <w:r>
-              <w:rPr>
-                <w:rFonts w:eastAsia="DFKai-SB" w:cs="Times New Roman"/>
-                <w:sz w:val="23"/>
-                <w:szCs w:val="23"/>
-              </w:rPr>
-              <w:t>輸入密文資料</w:t>
-            </w:r>
-            <w:proofErr w:type="gramEnd"/>
-            <w:r>
-              <w:rPr>
-                <w:rFonts w:eastAsia="DFKai-SB" w:cs="Times New Roman"/>
-                <w:sz w:val="23"/>
-                <w:szCs w:val="23"/>
-              </w:rPr>
-              <w:t>訊號，由</w:t>
+            <w:r>
+              <w:rPr>
+                <w:rFonts w:eastAsia="DFKai-SB" w:cs="Times New Roman"/>
+                <w:sz w:val="23"/>
+                <w:szCs w:val="23"/>
+              </w:rPr>
+              <w:t>輸入密文資料訊號，由</w:t>
             </w:r>
             <w:r>
               <w:rPr>
@@ -2989,103 +2554,92 @@
                 <w:rFonts w:eastAsia="DFKai-SB" w:cs="Times New Roman"/>
               </w:rPr>
             </w:pPr>
-            <w:proofErr w:type="spellStart"/>
-            <w:r>
-              <w:rPr>
-                <w:rFonts w:eastAsia="DFKai-SB" w:cs="Times New Roman"/>
-                <w:sz w:val="23"/>
-                <w:szCs w:val="23"/>
+            <w:r>
+              <w:rPr>
+                <w:rFonts w:eastAsia="DFKai-SB" w:cs="Times New Roman"/>
+                <w:sz w:val="23"/>
+                <w:szCs w:val="23"/>
+              </w:rPr>
+              <w:t xml:space="preserve">cipher_in_valid </w:t>
+            </w:r>
+          </w:p>
+        </w:tc>
+        <w:tc>
+          <w:tcPr>
+            <w:tcW w:w="0" w:type="auto"/>
+          </w:tcPr>
+          <w:p>
+            <w:pPr>
+              <w:rPr>
+                <w:rFonts w:eastAsia="DFKai-SB" w:cs="Times New Roman"/>
+              </w:rPr>
+            </w:pPr>
+            <w:r>
+              <w:rPr>
+                <w:rFonts w:eastAsia="DFKai-SB" w:cs="Times New Roman"/>
+                <w:sz w:val="23"/>
+                <w:szCs w:val="23"/>
+              </w:rPr>
+              <w:t xml:space="preserve">I </w:t>
+            </w:r>
+          </w:p>
+        </w:tc>
+        <w:tc>
+          <w:tcPr>
+            <w:tcW w:w="0" w:type="auto"/>
+          </w:tcPr>
+          <w:p>
+            <w:pPr>
+              <w:rPr>
+                <w:rFonts w:eastAsia="DFKai-SB" w:cs="Times New Roman"/>
+              </w:rPr>
+            </w:pPr>
+            <w:r>
+              <w:rPr>
+                <w:rFonts w:eastAsia="DFKai-SB" w:cs="Times New Roman"/>
+                <w:sz w:val="23"/>
+                <w:szCs w:val="23"/>
+              </w:rPr>
+              <w:t xml:space="preserve">1 </w:t>
+            </w:r>
+          </w:p>
+        </w:tc>
+        <w:tc>
+          <w:tcPr>
+            <w:tcW w:w="0" w:type="auto"/>
+          </w:tcPr>
+          <w:p>
+            <w:pPr>
+              <w:rPr>
+                <w:rFonts w:eastAsia="DFKai-SB" w:cs="Times New Roman"/>
+              </w:rPr>
+            </w:pPr>
+            <w:r>
+              <w:rPr>
+                <w:rFonts w:eastAsia="DFKai-SB" w:cs="Times New Roman"/>
+                <w:sz w:val="23"/>
+                <w:szCs w:val="23"/>
+              </w:rPr>
+              <w:t>因為密文長度不固定，所以當輸入的</w:t>
+            </w:r>
+            <w:r>
+              <w:rPr>
+                <w:rFonts w:eastAsia="DFKai-SB" w:cs="Times New Roman"/>
+                <w:sz w:val="23"/>
+                <w:szCs w:val="23"/>
+                <w:highlight w:val="yellow"/>
+              </w:rPr>
+              <w:t>密文為有效時，</w:t>
+            </w:r>
+            <w:r>
+              <w:rPr>
+                <w:rFonts w:eastAsia="DFKai-SB" w:cs="Times New Roman"/>
+                <w:sz w:val="23"/>
+                <w:szCs w:val="23"/>
+                <w:highlight w:val="yellow"/>
               </w:rPr>
               <w:t>cipher_in_valid</w:t>
             </w:r>
-            <w:proofErr w:type="spellEnd"/>
-            <w:r>
-              <w:rPr>
-                <w:rFonts w:eastAsia="DFKai-SB" w:cs="Times New Roman"/>
-                <w:sz w:val="23"/>
-                <w:szCs w:val="23"/>
-              </w:rPr>
-              <w:t xml:space="preserve"> </w:t>
-            </w:r>
-          </w:p>
-        </w:tc>
-        <w:tc>
-          <w:tcPr>
-            <w:tcW w:w="0" w:type="auto"/>
-          </w:tcPr>
-          <w:p>
-            <w:pPr>
-              <w:rPr>
-                <w:rFonts w:eastAsia="DFKai-SB" w:cs="Times New Roman"/>
-              </w:rPr>
-            </w:pPr>
-            <w:r>
-              <w:rPr>
-                <w:rFonts w:eastAsia="DFKai-SB" w:cs="Times New Roman"/>
-                <w:sz w:val="23"/>
-                <w:szCs w:val="23"/>
-              </w:rPr>
-              <w:t xml:space="preserve">I </w:t>
-            </w:r>
-          </w:p>
-        </w:tc>
-        <w:tc>
-          <w:tcPr>
-            <w:tcW w:w="0" w:type="auto"/>
-          </w:tcPr>
-          <w:p>
-            <w:pPr>
-              <w:rPr>
-                <w:rFonts w:eastAsia="DFKai-SB" w:cs="Times New Roman"/>
-              </w:rPr>
-            </w:pPr>
-            <w:r>
-              <w:rPr>
-                <w:rFonts w:eastAsia="DFKai-SB" w:cs="Times New Roman"/>
-                <w:sz w:val="23"/>
-                <w:szCs w:val="23"/>
-              </w:rPr>
-              <w:t xml:space="preserve">1 </w:t>
-            </w:r>
-          </w:p>
-        </w:tc>
-        <w:tc>
-          <w:tcPr>
-            <w:tcW w:w="0" w:type="auto"/>
-          </w:tcPr>
-          <w:p>
-            <w:pPr>
-              <w:rPr>
-                <w:rFonts w:eastAsia="DFKai-SB" w:cs="Times New Roman"/>
-              </w:rPr>
-            </w:pPr>
-            <w:proofErr w:type="gramStart"/>
-            <w:r>
-              <w:rPr>
-                <w:rFonts w:eastAsia="DFKai-SB" w:cs="Times New Roman"/>
-                <w:sz w:val="23"/>
-                <w:szCs w:val="23"/>
-              </w:rPr>
-              <w:t>因為密文長度</w:t>
-            </w:r>
-            <w:proofErr w:type="gramEnd"/>
-            <w:r>
-              <w:rPr>
-                <w:rFonts w:eastAsia="DFKai-SB" w:cs="Times New Roman"/>
-                <w:sz w:val="23"/>
-                <w:szCs w:val="23"/>
-              </w:rPr>
-              <w:t>不固定，所以當輸入</w:t>
-            </w:r>
-            <w:proofErr w:type="gramStart"/>
-            <w:r>
-              <w:rPr>
-                <w:rFonts w:eastAsia="DFKai-SB" w:cs="Times New Roman"/>
-                <w:sz w:val="23"/>
-                <w:szCs w:val="23"/>
-              </w:rPr>
-              <w:t>的</w:t>
-            </w:r>
             <w:r>
               <w:rPr>
                 <w:rFonts w:eastAsia="DFKai-SB" w:cs="Times New Roman"/>
@@ -3093,9 +2647,8 @@
                 <w:szCs w:val="23"/>
                 <w:highlight w:val="yellow"/>
               </w:rPr>
-              <w:t>密文為</w:t>
-            </w:r>
-            <w:proofErr w:type="gramEnd"/>
+              <w:t>為</w:t>
+            </w:r>
             <w:r>
               <w:rPr>
                 <w:rFonts w:eastAsia="DFKai-SB" w:cs="Times New Roman"/>
@@ -3103,9 +2656,8 @@
                 <w:szCs w:val="23"/>
                 <w:highlight w:val="yellow"/>
               </w:rPr>
-              <w:t>有效時，</w:t>
-            </w:r>
-            <w:proofErr w:type="spellStart"/>
+              <w:t>high</w:t>
+            </w:r>
             <w:r>
               <w:rPr>
                 <w:rFonts w:eastAsia="DFKai-SB" w:cs="Times New Roman"/>
@@ -3113,47 +2665,17 @@
                 <w:szCs w:val="23"/>
                 <w:highlight w:val="yellow"/>
               </w:rPr>
+              <w:t>，若無效時</w:t>
+            </w:r>
+            <w:r>
+              <w:rPr>
+                <w:rFonts w:eastAsia="DFKai-SB" w:cs="Times New Roman"/>
+                <w:sz w:val="23"/>
+                <w:szCs w:val="23"/>
+                <w:highlight w:val="yellow"/>
+              </w:rPr>
               <w:t>cipher_in_valid</w:t>
             </w:r>
-            <w:proofErr w:type="spellEnd"/>
-            <w:r>
-              <w:rPr>
-                <w:rFonts w:eastAsia="DFKai-SB" w:cs="Times New Roman"/>
-                <w:sz w:val="23"/>
-                <w:szCs w:val="23"/>
-                <w:highlight w:val="yellow"/>
-              </w:rPr>
-              <w:t>為</w:t>
-            </w:r>
-            <w:r>
-              <w:rPr>
-                <w:rFonts w:eastAsia="DFKai-SB" w:cs="Times New Roman"/>
-                <w:sz w:val="23"/>
-                <w:szCs w:val="23"/>
-                <w:highlight w:val="yellow"/>
-              </w:rPr>
-              <w:t>high</w:t>
-            </w:r>
-            <w:r>
-              <w:rPr>
-                <w:rFonts w:eastAsia="DFKai-SB" w:cs="Times New Roman"/>
-                <w:sz w:val="23"/>
-                <w:szCs w:val="23"/>
-                <w:highlight w:val="yellow"/>
-              </w:rPr>
-              <w:t>，若無效時</w:t>
-            </w:r>
-            <w:proofErr w:type="spellStart"/>
-            <w:r>
-              <w:rPr>
-                <w:rFonts w:eastAsia="DFKai-SB" w:cs="Times New Roman"/>
-                <w:sz w:val="23"/>
-                <w:szCs w:val="23"/>
-                <w:highlight w:val="yellow"/>
-              </w:rPr>
-              <w:t>cipher_in_valid</w:t>
-            </w:r>
-            <w:proofErr w:type="spellEnd"/>
             <w:r>
               <w:rPr>
                 <w:rFonts w:eastAsia="DFKai-SB" w:cs="Times New Roman"/>
@@ -3197,129 +2719,99 @@
                 <w:rFonts w:eastAsia="DFKai-SB" w:cs="Times New Roman"/>
               </w:rPr>
             </w:pPr>
-            <w:proofErr w:type="spellStart"/>
-            <w:r>
-              <w:rPr>
-                <w:rFonts w:eastAsia="DFKai-SB" w:cs="Times New Roman"/>
-                <w:sz w:val="23"/>
-                <w:szCs w:val="23"/>
+            <w:r>
+              <w:rPr>
+                <w:rFonts w:eastAsia="DFKai-SB" w:cs="Times New Roman"/>
+                <w:sz w:val="23"/>
+                <w:szCs w:val="23"/>
+              </w:rPr>
+              <w:t xml:space="preserve">cipher_write </w:t>
+            </w:r>
+          </w:p>
+        </w:tc>
+        <w:tc>
+          <w:tcPr>
+            <w:tcW w:w="0" w:type="auto"/>
+          </w:tcPr>
+          <w:p>
+            <w:pPr>
+              <w:rPr>
+                <w:rFonts w:eastAsia="DFKai-SB" w:cs="Times New Roman"/>
+              </w:rPr>
+            </w:pPr>
+            <w:r>
+              <w:rPr>
+                <w:rFonts w:eastAsia="DFKai-SB" w:cs="Times New Roman"/>
+                <w:sz w:val="23"/>
+                <w:szCs w:val="23"/>
+              </w:rPr>
+              <w:t xml:space="preserve">O </w:t>
+            </w:r>
+          </w:p>
+        </w:tc>
+        <w:tc>
+          <w:tcPr>
+            <w:tcW w:w="0" w:type="auto"/>
+          </w:tcPr>
+          <w:p>
+            <w:pPr>
+              <w:rPr>
+                <w:rFonts w:eastAsia="DFKai-SB" w:cs="Times New Roman"/>
+              </w:rPr>
+            </w:pPr>
+            <w:r>
+              <w:rPr>
+                <w:rFonts w:eastAsia="DFKai-SB" w:cs="Times New Roman"/>
+                <w:sz w:val="23"/>
+                <w:szCs w:val="23"/>
+              </w:rPr>
+              <w:t xml:space="preserve">1 </w:t>
+            </w:r>
+          </w:p>
+        </w:tc>
+        <w:tc>
+          <w:tcPr>
+            <w:tcW w:w="0" w:type="auto"/>
+          </w:tcPr>
+          <w:p>
+            <w:pPr>
+              <w:rPr>
+                <w:rFonts w:eastAsia="DFKai-SB" w:cs="Times New Roman"/>
+              </w:rPr>
+            </w:pPr>
+            <w:r>
+              <w:rPr>
+                <w:rFonts w:eastAsia="DFKai-SB" w:cs="Times New Roman"/>
+                <w:sz w:val="23"/>
+                <w:szCs w:val="23"/>
+              </w:rPr>
+              <w:t>若要將加密後的密文輸出至</w:t>
+            </w:r>
+            <w:r>
+              <w:rPr>
+                <w:rFonts w:eastAsia="DFKai-SB" w:cs="Times New Roman"/>
+                <w:sz w:val="23"/>
+                <w:szCs w:val="23"/>
+              </w:rPr>
+              <w:t>tb</w:t>
+            </w:r>
+            <w:r>
+              <w:rPr>
+                <w:rFonts w:eastAsia="DFKai-SB" w:cs="Times New Roman"/>
+                <w:sz w:val="23"/>
+                <w:szCs w:val="23"/>
+              </w:rPr>
+              <w:t>記憶體，將</w:t>
+            </w:r>
+            <w:r>
+              <w:rPr>
+                <w:rFonts w:eastAsia="DFKai-SB" w:cs="Times New Roman"/>
+                <w:sz w:val="23"/>
+                <w:szCs w:val="23"/>
+                <w:highlight w:val="yellow"/>
               </w:rPr>
               <w:t>cipher_write</w:t>
             </w:r>
-            <w:proofErr w:type="spellEnd"/>
-            <w:r>
-              <w:rPr>
-                <w:rFonts w:eastAsia="DFKai-SB" w:cs="Times New Roman"/>
-                <w:sz w:val="23"/>
-                <w:szCs w:val="23"/>
-              </w:rPr>
-              <w:t xml:space="preserve"> </w:t>
-            </w:r>
-          </w:p>
-        </w:tc>
-        <w:tc>
-          <w:tcPr>
-            <w:tcW w:w="0" w:type="auto"/>
-          </w:tcPr>
-          <w:p>
-            <w:pPr>
-              <w:rPr>
-                <w:rFonts w:eastAsia="DFKai-SB" w:cs="Times New Roman"/>
-              </w:rPr>
-            </w:pPr>
-            <w:r>
-              <w:rPr>
-                <w:rFonts w:eastAsia="DFKai-SB" w:cs="Times New Roman"/>
-                <w:sz w:val="23"/>
-                <w:szCs w:val="23"/>
-              </w:rPr>
-              <w:t xml:space="preserve">O </w:t>
-            </w:r>
-          </w:p>
-        </w:tc>
-        <w:tc>
-          <w:tcPr>
-            <w:tcW w:w="0" w:type="auto"/>
-          </w:tcPr>
-          <w:p>
-            <w:pPr>
-              <w:rPr>
-                <w:rFonts w:eastAsia="DFKai-SB" w:cs="Times New Roman"/>
-              </w:rPr>
-            </w:pPr>
-            <w:r>
-              <w:rPr>
-                <w:rFonts w:eastAsia="DFKai-SB" w:cs="Times New Roman"/>
-                <w:sz w:val="23"/>
-                <w:szCs w:val="23"/>
-              </w:rPr>
-              <w:t xml:space="preserve">1 </w:t>
-            </w:r>
-          </w:p>
-        </w:tc>
-        <w:tc>
-          <w:tcPr>
-            <w:tcW w:w="0" w:type="auto"/>
-          </w:tcPr>
-          <w:p>
-            <w:pPr>
-              <w:rPr>
-                <w:rFonts w:eastAsia="DFKai-SB" w:cs="Times New Roman"/>
-              </w:rPr>
-            </w:pPr>
-            <w:r>
-              <w:rPr>
-                <w:rFonts w:eastAsia="DFKai-SB" w:cs="Times New Roman"/>
-                <w:sz w:val="23"/>
-                <w:szCs w:val="23"/>
-              </w:rPr>
-              <w:t>若要將加密後</w:t>
-            </w:r>
-            <w:proofErr w:type="gramStart"/>
-            <w:r>
-              <w:rPr>
-                <w:rFonts w:eastAsia="DFKai-SB" w:cs="Times New Roman"/>
-                <w:sz w:val="23"/>
-                <w:szCs w:val="23"/>
-              </w:rPr>
-              <w:t>的密文輸出</w:t>
-            </w:r>
-            <w:proofErr w:type="gramEnd"/>
-            <w:r>
-              <w:rPr>
-                <w:rFonts w:eastAsia="DFKai-SB" w:cs="Times New Roman"/>
-                <w:sz w:val="23"/>
-                <w:szCs w:val="23"/>
-              </w:rPr>
-              <w:t>至</w:t>
-            </w:r>
-            <w:r>
-              <w:rPr>
-                <w:rFonts w:eastAsia="DFKai-SB" w:cs="Times New Roman"/>
-                <w:sz w:val="23"/>
-                <w:szCs w:val="23"/>
-              </w:rPr>
-              <w:t>tb</w:t>
-            </w:r>
-            <w:r>
-              <w:rPr>
-                <w:rFonts w:eastAsia="DFKai-SB" w:cs="Times New Roman"/>
-                <w:sz w:val="23"/>
-                <w:szCs w:val="23"/>
-              </w:rPr>
-              <w:t>記憶體，將</w:t>
-            </w:r>
-            <w:proofErr w:type="spellStart"/>
-            <w:r>
-              <w:rPr>
-                <w:rFonts w:eastAsia="DFKai-SB" w:cs="Times New Roman"/>
-                <w:sz w:val="23"/>
-                <w:szCs w:val="23"/>
-                <w:highlight w:val="yellow"/>
-              </w:rPr>
-              <w:t>cipher_write</w:t>
-            </w:r>
-            <w:proofErr w:type="spellEnd"/>
             <w:r>
               <w:rPr>
                 <w:rFonts w:eastAsia="DFKai-SB" w:cs="Times New Roman"/>
@@ -3381,23 +2873,13 @@
                 <w:rFonts w:eastAsia="DFKai-SB" w:cs="Times New Roman"/>
               </w:rPr>
             </w:pPr>
-            <w:proofErr w:type="spellStart"/>
-            <w:r>
-              <w:rPr>
-                <w:rFonts w:eastAsia="DFKai-SB" w:cs="Times New Roman"/>
-                <w:sz w:val="23"/>
-                <w:szCs w:val="23"/>
-              </w:rPr>
-              <w:t>cipher_out</w:t>
-            </w:r>
-            <w:proofErr w:type="spellEnd"/>
-            <w:r>
-              <w:rPr>
-                <w:rFonts w:eastAsia="DFKai-SB" w:cs="Times New Roman"/>
-                <w:sz w:val="23"/>
-                <w:szCs w:val="23"/>
-              </w:rPr>
-              <w:t xml:space="preserve"> </w:t>
+            <w:r>
+              <w:rPr>
+                <w:rFonts w:eastAsia="DFKai-SB" w:cs="Times New Roman"/>
+                <w:sz w:val="23"/>
+                <w:szCs w:val="23"/>
+              </w:rPr>
+              <w:t xml:space="preserve">cipher_out </w:t>
             </w:r>
           </w:p>
         </w:tc>
@@ -3817,21 +3299,7 @@
         <w:rPr>
           <w:rFonts w:eastAsia="DFKai-SB" w:cs="Times New Roman"/>
         </w:rPr>
-        <w:t xml:space="preserve">for </w:t>
-      </w:r>
-      <w:proofErr w:type="spellStart"/>
-      <w:r>
-        <w:rPr>
-          <w:rFonts w:eastAsia="DFKai-SB" w:cs="Times New Roman"/>
-        </w:rPr>
-        <w:t>i</w:t>
-      </w:r>
-      <w:proofErr w:type="spellEnd"/>
-      <w:r>
-        <w:rPr>
-          <w:rFonts w:eastAsia="DFKai-SB" w:cs="Times New Roman"/>
-        </w:rPr>
-        <w:t xml:space="preserve"> from 0 to 63:</w:t>
+        <w:t>for i from 0 to 63:</w:t>
       </w:r>
     </w:p>
     <w:p>
@@ -3841,7 +3309,6 @@
           <w:rFonts w:eastAsia="DFKai-SB" w:cs="Times New Roman"/>
         </w:rPr>
       </w:pPr>
-      <w:proofErr w:type="spellStart"/>
       <w:r>
         <w:rPr>
           <w:rFonts w:eastAsia="DFKai-SB" w:cs="Times New Roman" w:hint="eastAsia"/>
@@ -3852,45 +3319,8 @@
         <w:rPr>
           <w:rFonts w:eastAsia="DFKai-SB" w:cs="Times New Roman"/>
         </w:rPr>
-        <w:t>box</w:t>
-      </w:r>
-      <w:proofErr w:type="spellEnd"/>
-      <w:r>
-        <w:rPr>
-          <w:rFonts w:eastAsia="DFKai-SB" w:cs="Times New Roman"/>
-        </w:rPr>
-        <w:t>[</w:t>
-      </w:r>
-      <w:proofErr w:type="spellStart"/>
-      <w:r>
-        <w:rPr>
-          <w:rFonts w:eastAsia="DFKai-SB" w:cs="Times New Roman"/>
-        </w:rPr>
-        <w:t>i</w:t>
-      </w:r>
-      <w:proofErr w:type="spellEnd"/>
-      <w:r>
-        <w:rPr>
-          <w:rFonts w:eastAsia="DFKai-SB" w:cs="Times New Roman"/>
-        </w:rPr>
-        <w:t>]=</w:t>
-      </w:r>
-      <w:proofErr w:type="spellStart"/>
-      <w:proofErr w:type="gramStart"/>
-      <w:r>
-        <w:rPr>
-          <w:rFonts w:eastAsia="DFKai-SB" w:cs="Times New Roman"/>
-        </w:rPr>
-        <w:t>i</w:t>
-      </w:r>
-      <w:proofErr w:type="spellEnd"/>
-      <w:r>
-        <w:rPr>
-          <w:rFonts w:eastAsia="DFKai-SB" w:cs="Times New Roman"/>
-        </w:rPr>
-        <w:t>;</w:t>
-      </w:r>
-      <w:proofErr w:type="gramEnd"/>
+        <w:t>box[i]=i;</w:t>
+      </w:r>
     </w:p>
     <w:p>
       <w:pPr>
@@ -3910,16 +3340,8 @@
         <w:rPr>
           <w:rFonts w:eastAsia="DFKai-SB" w:cs="Times New Roman"/>
         </w:rPr>
-        <w:t>k=</w:t>
-      </w:r>
-      <w:proofErr w:type="gramStart"/>
-      <w:r>
-        <w:rPr>
-          <w:rFonts w:eastAsia="DFKai-SB" w:cs="Times New Roman"/>
-        </w:rPr>
-        <w:t>0;</w:t>
-      </w:r>
-      <w:proofErr w:type="gramEnd"/>
+        <w:t>k=0;</w:t>
+      </w:r>
     </w:p>
     <w:p>
       <w:pPr>
@@ -3957,49 +3379,7 @@
         <w:rPr>
           <w:rFonts w:eastAsia="DFKai-SB" w:cs="Times New Roman"/>
         </w:rPr>
-        <w:t>=(</w:t>
-      </w:r>
-      <w:proofErr w:type="spellStart"/>
-      <w:r>
-        <w:rPr>
-          <w:rFonts w:eastAsia="DFKai-SB" w:cs="Times New Roman"/>
-        </w:rPr>
-        <w:t>k+sbox</w:t>
-      </w:r>
-      <w:proofErr w:type="spellEnd"/>
-      <w:r>
-        <w:rPr>
-          <w:rFonts w:eastAsia="DFKai-SB" w:cs="Times New Roman"/>
-        </w:rPr>
-        <w:t>[j]+</w:t>
-      </w:r>
-      <w:proofErr w:type="spellStart"/>
-      <w:r>
-        <w:rPr>
-          <w:rFonts w:eastAsia="DFKai-SB" w:cs="Times New Roman"/>
-        </w:rPr>
-        <w:t>key_</w:t>
-      </w:r>
-      <w:proofErr w:type="gramStart"/>
-      <w:r>
-        <w:rPr>
-          <w:rFonts w:eastAsia="DFKai-SB" w:cs="Times New Roman"/>
-        </w:rPr>
-        <w:t>men</w:t>
-      </w:r>
-      <w:proofErr w:type="spellEnd"/>
-      <w:r>
-        <w:rPr>
-          <w:rFonts w:eastAsia="DFKai-SB" w:cs="Times New Roman"/>
-        </w:rPr>
-        <w:t>[</w:t>
-      </w:r>
-      <w:proofErr w:type="gramEnd"/>
-      <w:r>
-        <w:rPr>
-          <w:rFonts w:eastAsia="DFKai-SB" w:cs="Times New Roman"/>
-        </w:rPr>
-        <w:t xml:space="preserve">j </w:t>
+        <w:t xml:space="preserve">=(k+sbox[j]+key_men[j </w:t>
       </w:r>
       <w:r>
         <w:rPr>
@@ -4025,35 +3405,7 @@
         <w:rPr>
           <w:rFonts w:eastAsia="DFKai-SB" w:cs="Times New Roman"/>
         </w:rPr>
-        <w:t xml:space="preserve">swap values of </w:t>
-      </w:r>
-      <w:proofErr w:type="spellStart"/>
-      <w:r>
-        <w:rPr>
-          <w:rFonts w:eastAsia="DFKai-SB" w:cs="Times New Roman"/>
-        </w:rPr>
-        <w:t>sbox</w:t>
-      </w:r>
-      <w:proofErr w:type="spellEnd"/>
-      <w:r>
-        <w:rPr>
-          <w:rFonts w:eastAsia="DFKai-SB" w:cs="Times New Roman"/>
-        </w:rPr>
-        <w:t xml:space="preserve">[j] and </w:t>
-      </w:r>
-      <w:proofErr w:type="spellStart"/>
-      <w:r>
-        <w:rPr>
-          <w:rFonts w:eastAsia="DFKai-SB" w:cs="Times New Roman"/>
-        </w:rPr>
-        <w:t>sbox</w:t>
-      </w:r>
-      <w:proofErr w:type="spellEnd"/>
-      <w:r>
-        <w:rPr>
-          <w:rFonts w:eastAsia="DFKai-SB" w:cs="Times New Roman"/>
-        </w:rPr>
-        <w:t>[k]</w:t>
+        <w:t>swap values of sbox[j] and sbox[k]</w:t>
       </w:r>
     </w:p>
     <w:p>
@@ -4143,16 +3495,8 @@
         <w:rPr>
           <w:rFonts w:eastAsia="DFKai-SB" w:cs="Times New Roman"/>
         </w:rPr>
-        <w:t xml:space="preserve">hile </w:t>
-      </w:r>
-      <w:proofErr w:type="spellStart"/>
-      <w:r>
-        <w:rPr>
-          <w:rFonts w:eastAsia="DFKai-SB" w:cs="Times New Roman"/>
-        </w:rPr>
-        <w:t>GeneratingOutput</w:t>
-      </w:r>
-      <w:proofErr w:type="spellEnd"/>
+        <w:t>hile GeneratingOutput</w:t>
+      </w:r>
       <w:r>
         <w:rPr>
           <w:rFonts w:eastAsia="DFKai-SB" w:cs="Times New Roman" w:hint="eastAsia"/>
@@ -4197,35 +3541,7 @@
         <w:rPr>
           <w:rFonts w:eastAsia="DFKai-SB" w:cs="Times New Roman"/>
         </w:rPr>
-        <w:t xml:space="preserve"> = (</w:t>
-      </w:r>
-      <w:proofErr w:type="spellStart"/>
-      <w:r>
-        <w:rPr>
-          <w:rFonts w:eastAsia="DFKai-SB" w:cs="Times New Roman"/>
-        </w:rPr>
-        <w:t>b+sbox</w:t>
-      </w:r>
-      <w:proofErr w:type="spellEnd"/>
-      <w:r>
-        <w:rPr>
-          <w:rFonts w:eastAsia="DFKai-SB" w:cs="Times New Roman"/>
-        </w:rPr>
-        <w:t>[a</w:t>
-      </w:r>
-      <w:proofErr w:type="gramStart"/>
-      <w:r>
-        <w:rPr>
-          <w:rFonts w:eastAsia="DFKai-SB" w:cs="Times New Roman"/>
-        </w:rPr>
-        <w:t>])%</w:t>
-      </w:r>
-      <w:proofErr w:type="gramEnd"/>
-      <w:r>
-        <w:rPr>
-          <w:rFonts w:eastAsia="DFKai-SB" w:cs="Times New Roman"/>
-        </w:rPr>
-        <w:t>64</w:t>
+        <w:t xml:space="preserve"> = (b+sbox[a])%64</w:t>
       </w:r>
     </w:p>
     <w:p>
@@ -4245,35 +3561,7 @@
         <w:rPr>
           <w:rFonts w:eastAsia="DFKai-SB" w:cs="Times New Roman"/>
         </w:rPr>
-        <w:t xml:space="preserve">wap values of </w:t>
-      </w:r>
-      <w:proofErr w:type="spellStart"/>
-      <w:r>
-        <w:rPr>
-          <w:rFonts w:eastAsia="DFKai-SB" w:cs="Times New Roman"/>
-        </w:rPr>
-        <w:t>sbox</w:t>
-      </w:r>
-      <w:proofErr w:type="spellEnd"/>
-      <w:r>
-        <w:rPr>
-          <w:rFonts w:eastAsia="DFKai-SB" w:cs="Times New Roman"/>
-        </w:rPr>
-        <w:t xml:space="preserve">[a] and </w:t>
-      </w:r>
-      <w:proofErr w:type="spellStart"/>
-      <w:r>
-        <w:rPr>
-          <w:rFonts w:eastAsia="DFKai-SB" w:cs="Times New Roman"/>
-        </w:rPr>
-        <w:t>sbox</w:t>
-      </w:r>
-      <w:proofErr w:type="spellEnd"/>
-      <w:r>
-        <w:rPr>
-          <w:rFonts w:eastAsia="DFKai-SB" w:cs="Times New Roman"/>
-        </w:rPr>
-        <w:t>[b]</w:t>
+        <w:t>wap values of sbox[a] and sbox[b]</w:t>
       </w:r>
     </w:p>
     <w:p>
@@ -4287,49 +3575,7 @@
         <w:rPr>
           <w:rFonts w:eastAsia="DFKai-SB" w:cs="Times New Roman"/>
         </w:rPr>
-        <w:t xml:space="preserve">c = </w:t>
-      </w:r>
-      <w:proofErr w:type="spellStart"/>
-      <w:r>
-        <w:rPr>
-          <w:rFonts w:eastAsia="DFKai-SB" w:cs="Times New Roman"/>
-        </w:rPr>
-        <w:t>inputByte^sbox</w:t>
-      </w:r>
-      <w:proofErr w:type="spellEnd"/>
-      <w:r>
-        <w:rPr>
-          <w:rFonts w:eastAsia="DFKai-SB" w:cs="Times New Roman"/>
-        </w:rPr>
-        <w:t>[(</w:t>
-      </w:r>
-      <w:proofErr w:type="spellStart"/>
-      <w:r>
-        <w:rPr>
-          <w:rFonts w:eastAsia="DFKai-SB" w:cs="Times New Roman"/>
-        </w:rPr>
-        <w:t>sbox</w:t>
-      </w:r>
-      <w:proofErr w:type="spellEnd"/>
-      <w:r>
-        <w:rPr>
-          <w:rFonts w:eastAsia="DFKai-SB" w:cs="Times New Roman"/>
-        </w:rPr>
-        <w:t>[a]+</w:t>
-      </w:r>
-      <w:proofErr w:type="spellStart"/>
-      <w:r>
-        <w:rPr>
-          <w:rFonts w:eastAsia="DFKai-SB" w:cs="Times New Roman"/>
-        </w:rPr>
-        <w:t>sbox</w:t>
-      </w:r>
-      <w:proofErr w:type="spellEnd"/>
-      <w:r>
-        <w:rPr>
-          <w:rFonts w:eastAsia="DFKai-SB" w:cs="Times New Roman"/>
-        </w:rPr>
-        <w:t>[b]) % 64]</w:t>
+        <w:t>c = inputByte^sbox[(sbox[a]+sbox[b]) % 64]</w:t>
       </w:r>
     </w:p>
     <w:p>
@@ -4352,7 +3598,6 @@
           <w:rFonts w:eastAsia="DFKai-SB" w:cs="Times New Roman"/>
         </w:rPr>
       </w:pPr>
-      <w:proofErr w:type="spellStart"/>
       <w:r>
         <w:rPr>
           <w:rFonts w:eastAsia="DFKai-SB" w:cs="Times New Roman" w:hint="eastAsia"/>
@@ -4365,7 +3610,6 @@
         </w:rPr>
         <w:t>ndwhile</w:t>
       </w:r>
-      <w:proofErr w:type="spellEnd"/>
     </w:p>
     <w:p>
       <w:pPr>
@@ -4481,14 +3725,12 @@
         </w:rPr>
         <w:t>的資料儲存於</w:t>
       </w:r>
-      <w:proofErr w:type="spellStart"/>
       <w:r>
         <w:rPr>
           <w:rFonts w:eastAsia="DFKai-SB" w:cs="Times New Roman"/>
         </w:rPr>
         <w:t>testfixture</w:t>
       </w:r>
-      <w:proofErr w:type="spellEnd"/>
       <w:r>
         <w:rPr>
           <w:rFonts w:eastAsia="DFKai-SB" w:cs="Times New Roman"/>
@@ -4519,37 +3761,101 @@
         </w:rPr>
         <w:t>會先輸出</w:t>
       </w:r>
-      <w:proofErr w:type="spellStart"/>
+      <w:r>
+        <w:rPr>
+          <w:rFonts w:eastAsia="DFKai-SB" w:cs="Times New Roman"/>
+        </w:rPr>
+        <w:t>key_valid= high</w:t>
+      </w:r>
+      <w:r>
+        <w:rPr>
+          <w:rFonts w:eastAsia="DFKai-SB" w:cs="Times New Roman"/>
+        </w:rPr>
+        <w:t>然後再過一個</w:t>
+      </w:r>
+      <w:r>
+        <w:rPr>
+          <w:rFonts w:eastAsia="DFKai-SB" w:cs="Times New Roman"/>
+        </w:rPr>
+        <w:t>cycle</w:t>
+      </w:r>
+      <w:r>
+        <w:rPr>
+          <w:rFonts w:eastAsia="DFKai-SB" w:cs="Times New Roman"/>
+        </w:rPr>
+        <w:t>後輸出</w:t>
+      </w:r>
+      <w:r>
+        <w:rPr>
+          <w:rFonts w:eastAsia="DFKai-SB" w:cs="Times New Roman"/>
+        </w:rPr>
+        <w:t>key</w:t>
+      </w:r>
+      <w:r>
+        <w:rPr>
+          <w:rFonts w:eastAsia="DFKai-SB" w:cs="Times New Roman"/>
+        </w:rPr>
+        <w:t>的值，當</w:t>
+      </w:r>
       <w:r>
         <w:rPr>
           <w:rFonts w:eastAsia="DFKai-SB" w:cs="Times New Roman"/>
         </w:rPr>
         <w:t>key_valid</w:t>
       </w:r>
-      <w:proofErr w:type="spellEnd"/>
-      <w:r>
-        <w:rPr>
-          <w:rFonts w:eastAsia="DFKai-SB" w:cs="Times New Roman"/>
-        </w:rPr>
-        <w:t>= high</w:t>
-      </w:r>
-      <w:r>
-        <w:rPr>
-          <w:rFonts w:eastAsia="DFKai-SB" w:cs="Times New Roman"/>
-        </w:rPr>
-        <w:t>然後再過一個</w:t>
-      </w:r>
-      <w:r>
-        <w:rPr>
-          <w:rFonts w:eastAsia="DFKai-SB" w:cs="Times New Roman"/>
-        </w:rPr>
-        <w:t>cycle</w:t>
-      </w:r>
-      <w:r>
-        <w:rPr>
-          <w:rFonts w:eastAsia="DFKai-SB" w:cs="Times New Roman"/>
-        </w:rPr>
-        <w:t>後輸出</w:t>
+      <w:r>
+        <w:rPr>
+          <w:rFonts w:eastAsia="DFKai-SB" w:cs="Times New Roman"/>
+        </w:rPr>
+        <w:t>為</w:t>
+      </w:r>
+      <w:r>
+        <w:rPr>
+          <w:rFonts w:eastAsia="DFKai-SB" w:cs="Times New Roman"/>
+        </w:rPr>
+        <w:t>high(</w:t>
+      </w:r>
+      <w:r>
+        <w:rPr>
+          <w:rFonts w:eastAsia="DFKai-SB" w:cs="Times New Roman"/>
+        </w:rPr>
+        <w:t>除了第一個</w:t>
+      </w:r>
+      <w:r>
+        <w:rPr>
+          <w:rFonts w:eastAsia="DFKai-SB" w:cs="Times New Roman"/>
+        </w:rPr>
+        <w:t>cycle)</w:t>
+      </w:r>
+      <w:r>
+        <w:rPr>
+          <w:rFonts w:eastAsia="DFKai-SB" w:cs="Times New Roman"/>
+        </w:rPr>
+        <w:t>時代表</w:t>
+      </w:r>
+      <w:r>
+        <w:rPr>
+          <w:rFonts w:eastAsia="DFKai-SB" w:cs="Times New Roman"/>
+        </w:rPr>
+        <w:t xml:space="preserve">key </w:t>
+      </w:r>
+      <w:r>
+        <w:rPr>
+          <w:rFonts w:eastAsia="DFKai-SB" w:cs="Times New Roman"/>
+        </w:rPr>
+        <w:t>值有效，當</w:t>
+      </w:r>
+      <w:r>
+        <w:rPr>
+          <w:rFonts w:eastAsia="DFKai-SB" w:cs="Times New Roman"/>
+        </w:rPr>
+        <w:t xml:space="preserve">key </w:t>
+      </w:r>
+      <w:r>
+        <w:rPr>
+          <w:rFonts w:eastAsia="DFKai-SB" w:cs="Times New Roman"/>
+        </w:rPr>
+        <w:t>值輸入完畢後，同學需先將</w:t>
       </w:r>
       <w:r>
         <w:rPr>
@@ -4561,704 +3867,470 @@
         <w:rPr>
           <w:rFonts w:eastAsia="DFKai-SB" w:cs="Times New Roman"/>
         </w:rPr>
-        <w:t>的值，當</w:t>
-      </w:r>
-      <w:proofErr w:type="spellStart"/>
-      <w:r>
-        <w:rPr>
-          <w:rFonts w:eastAsia="DFKai-SB" w:cs="Times New Roman"/>
+        <w:t>跟</w:t>
+      </w:r>
+      <w:r>
+        <w:rPr>
+          <w:rFonts w:eastAsia="DFKai-SB" w:cs="Times New Roman"/>
+        </w:rPr>
+        <w:t>Sbox</w:t>
+      </w:r>
+      <w:r>
+        <w:rPr>
+          <w:rFonts w:eastAsia="DFKai-SB" w:cs="Times New Roman"/>
+        </w:rPr>
+        <w:t>進行打亂，</w:t>
+      </w:r>
+      <w:r>
+        <w:rPr>
+          <w:rFonts w:eastAsia="DFKai-SB" w:cs="Times New Roman"/>
+        </w:rPr>
+        <w:t>Sbox</w:t>
+      </w:r>
+      <w:r>
+        <w:rPr>
+          <w:rFonts w:eastAsia="DFKai-SB" w:cs="Times New Roman"/>
+        </w:rPr>
+        <w:t>一開始為</w:t>
+      </w:r>
+      <w:r>
+        <w:rPr>
+          <w:rFonts w:eastAsia="DFKai-SB" w:cs="Times New Roman"/>
+        </w:rPr>
+        <w:t>0~63</w:t>
+      </w:r>
+      <w:r>
+        <w:rPr>
+          <w:rFonts w:eastAsia="DFKai-SB" w:cs="Times New Roman"/>
+        </w:rPr>
+        <w:t>，利用圖四的</w:t>
+      </w:r>
+      <w:r>
+        <w:rPr>
+          <w:rFonts w:eastAsia="DFKai-SB" w:cs="Times New Roman"/>
+        </w:rPr>
+        <w:t>Pseudo code</w:t>
+      </w:r>
+      <w:r>
+        <w:rPr>
+          <w:rFonts w:eastAsia="DFKai-SB" w:cs="Times New Roman"/>
+        </w:rPr>
+        <w:t>進行打亂後，再利用打亂後的</w:t>
+      </w:r>
+      <w:r>
+        <w:rPr>
+          <w:rFonts w:eastAsia="DFKai-SB" w:cs="Times New Roman"/>
+        </w:rPr>
+        <w:t>Sbox</w:t>
+      </w:r>
+      <w:r>
+        <w:rPr>
+          <w:rFonts w:eastAsia="DFKai-SB" w:cs="Times New Roman"/>
+        </w:rPr>
+        <w:t>進行加密，加密演算法如圖五的</w:t>
+      </w:r>
+      <w:r>
+        <w:rPr>
+          <w:rFonts w:eastAsia="DFKai-SB" w:cs="Times New Roman"/>
+        </w:rPr>
+        <w:t>Pseudo code</w:t>
+      </w:r>
+      <w:r>
+        <w:rPr>
+          <w:rFonts w:eastAsia="DFKai-SB" w:cs="Times New Roman"/>
+        </w:rPr>
+        <w:t>，當加密完成後的密文請利用</w:t>
+      </w:r>
+      <w:r>
+        <w:rPr>
+          <w:rFonts w:eastAsia="DFKai-SB" w:cs="Times New Roman"/>
+        </w:rPr>
+        <w:t>cipher_write</w:t>
+      </w:r>
+      <w:r>
+        <w:rPr>
+          <w:rFonts w:eastAsia="DFKai-SB" w:cs="Times New Roman"/>
+        </w:rPr>
+        <w:t>和</w:t>
+      </w:r>
+      <w:r>
+        <w:rPr>
+          <w:rFonts w:eastAsia="DFKai-SB" w:cs="Times New Roman"/>
+        </w:rPr>
+        <w:t>cipher_out</w:t>
+      </w:r>
+      <w:r>
+        <w:rPr>
+          <w:rFonts w:eastAsia="DFKai-SB" w:cs="Times New Roman"/>
+        </w:rPr>
+        <w:t>將其結果輸出至</w:t>
+      </w:r>
+      <w:r>
+        <w:rPr>
+          <w:rFonts w:eastAsia="DFKai-SB" w:cs="Times New Roman"/>
+        </w:rPr>
+        <w:t>testfixture</w:t>
+      </w:r>
+      <w:r>
+        <w:rPr>
+          <w:rFonts w:eastAsia="DFKai-SB" w:cs="Times New Roman"/>
+        </w:rPr>
+        <w:t>的記憶體中，當</w:t>
+      </w:r>
+      <w:r>
+        <w:rPr>
+          <w:rFonts w:eastAsia="DFKai-SB" w:cs="Times New Roman"/>
+        </w:rPr>
+        <w:t>plain_in_valid</w:t>
+      </w:r>
+      <w:r>
+        <w:rPr>
+          <w:rFonts w:eastAsia="DFKai-SB" w:cs="Times New Roman"/>
+        </w:rPr>
+        <w:t>等於</w:t>
+      </w:r>
+      <w:r>
+        <w:rPr>
+          <w:rFonts w:eastAsia="DFKai-SB" w:cs="Times New Roman"/>
+        </w:rPr>
+        <w:t>high</w:t>
+      </w:r>
+      <w:r>
+        <w:rPr>
+          <w:rFonts w:eastAsia="DFKai-SB" w:cs="Times New Roman"/>
+        </w:rPr>
+        <w:t>時代表明文為有效輸入，當</w:t>
+      </w:r>
+      <w:r>
+        <w:rPr>
+          <w:rFonts w:eastAsia="DFKai-SB" w:cs="Times New Roman"/>
+        </w:rPr>
+        <w:t>plain_in_valid</w:t>
+      </w:r>
+      <w:r>
+        <w:rPr>
+          <w:rFonts w:eastAsia="DFKai-SB" w:cs="Times New Roman"/>
+        </w:rPr>
+        <w:t>為</w:t>
+      </w:r>
+      <w:r>
+        <w:rPr>
+          <w:rFonts w:eastAsia="DFKai-SB" w:cs="Times New Roman"/>
+        </w:rPr>
+        <w:t>low</w:t>
+      </w:r>
+      <w:r>
+        <w:rPr>
+          <w:rFonts w:eastAsia="DFKai-SB" w:cs="Times New Roman"/>
+        </w:rPr>
+        <w:t>時代表明文輸入完畢，當明文輸入完畢後，方可藉由</w:t>
+      </w:r>
+      <w:r>
+        <w:rPr>
+          <w:rFonts w:eastAsia="DFKai-SB" w:cs="Times New Roman"/>
+        </w:rPr>
+        <w:t>cipher_read</w:t>
+      </w:r>
+      <w:r>
+        <w:rPr>
+          <w:rFonts w:eastAsia="DFKai-SB" w:cs="Times New Roman"/>
+        </w:rPr>
+        <w:t>來控制密文的輸入（注意：若明文加密後有錯，輸入的密文也是錯誤的</w:t>
+      </w:r>
+      <w:r>
+        <w:rPr>
+          <w:rFonts w:eastAsia="DFKai-SB" w:cs="Times New Roman"/>
+        </w:rPr>
+        <w:t>)</w:t>
+      </w:r>
+      <w:r>
+        <w:rPr>
+          <w:rFonts w:eastAsia="DFKai-SB" w:cs="Times New Roman"/>
+        </w:rPr>
+        <w:t>，當</w:t>
+      </w:r>
+      <w:r>
+        <w:rPr>
+          <w:rFonts w:eastAsia="DFKai-SB" w:cs="Times New Roman"/>
+        </w:rPr>
+        <w:t xml:space="preserve">cipher_in_valid </w:t>
+      </w:r>
+      <w:r>
+        <w:rPr>
+          <w:rFonts w:eastAsia="DFKai-SB" w:cs="Times New Roman"/>
+        </w:rPr>
+        <w:t>等於</w:t>
+      </w:r>
+      <w:r>
+        <w:rPr>
+          <w:rFonts w:eastAsia="DFKai-SB" w:cs="Times New Roman"/>
+        </w:rPr>
+        <w:t>high</w:t>
+      </w:r>
+      <w:r>
+        <w:rPr>
+          <w:rFonts w:eastAsia="DFKai-SB" w:cs="Times New Roman"/>
+        </w:rPr>
+        <w:t>時代表密文為有效輸入，當</w:t>
+      </w:r>
+      <w:r>
+        <w:rPr>
+          <w:rFonts w:eastAsia="DFKai-SB" w:cs="Times New Roman"/>
+        </w:rPr>
+        <w:t>cipher_in_valid</w:t>
+      </w:r>
+      <w:r>
+        <w:rPr>
+          <w:rFonts w:eastAsia="DFKai-SB" w:cs="Times New Roman"/>
+        </w:rPr>
+        <w:t>為</w:t>
+      </w:r>
+      <w:r>
+        <w:rPr>
+          <w:rFonts w:eastAsia="DFKai-SB" w:cs="Times New Roman"/>
+        </w:rPr>
+        <w:t>low</w:t>
+      </w:r>
+      <w:r>
+        <w:rPr>
+          <w:rFonts w:eastAsia="DFKai-SB" w:cs="Times New Roman"/>
+        </w:rPr>
+        <w:t>時代表為密文輸入完畢，解密的演算法流程與加密相同，若系統已經將加解密動作完成時，請將</w:t>
+      </w:r>
+      <w:r>
+        <w:rPr>
+          <w:rFonts w:eastAsia="DFKai-SB" w:cs="Times New Roman"/>
+        </w:rPr>
+        <w:t xml:space="preserve">done </w:t>
+      </w:r>
+      <w:r>
+        <w:rPr>
+          <w:rFonts w:eastAsia="DFKai-SB" w:cs="Times New Roman"/>
+        </w:rPr>
+        <w:t>設為</w:t>
+      </w:r>
+      <w:r>
+        <w:rPr>
+          <w:rFonts w:eastAsia="DFKai-SB" w:cs="Times New Roman"/>
+        </w:rPr>
+        <w:t>high</w:t>
+      </w:r>
+      <w:r>
+        <w:rPr>
+          <w:rFonts w:eastAsia="DFKai-SB" w:cs="Times New Roman"/>
+        </w:rPr>
+        <w:t>，即可驗證加密。</w:t>
+      </w:r>
+    </w:p>
+    <w:p>
+      <w:pPr>
+        <w:rPr>
+          <w:rFonts w:eastAsia="DFKai-SB" w:cs="Times New Roman"/>
+        </w:rPr>
+      </w:pPr>
+      <w:r>
+        <w:rPr>
+          <w:rFonts w:eastAsia="DFKai-SB" w:cs="Times New Roman"/>
+        </w:rPr>
+        <w:tab/>
+      </w:r>
+      <w:r>
+        <w:rPr>
+          <w:rFonts w:eastAsia="DFKai-SB" w:cs="Times New Roman" w:hint="eastAsia"/>
+        </w:rPr>
+        <w:t>圖六為</w:t>
+      </w:r>
+      <w:r>
+        <w:rPr>
+          <w:rFonts w:eastAsia="DFKai-SB" w:cs="Times New Roman" w:hint="eastAsia"/>
+        </w:rPr>
+        <w:t>key_in</w:t>
+      </w:r>
+      <w:r>
+        <w:rPr>
+          <w:rFonts w:eastAsia="DFKai-SB" w:cs="Times New Roman" w:hint="eastAsia"/>
+        </w:rPr>
+        <w:t>輸入的時序圖，</w:t>
+      </w:r>
+      <w:r>
+        <w:rPr>
+          <w:rFonts w:eastAsia="DFKai-SB" w:cs="Times New Roman" w:hint="eastAsia"/>
         </w:rPr>
         <w:t>key_valid</w:t>
       </w:r>
-      <w:proofErr w:type="spellEnd"/>
-      <w:r>
-        <w:rPr>
-          <w:rFonts w:eastAsia="DFKai-SB" w:cs="Times New Roman"/>
+      <w:r>
+        <w:rPr>
+          <w:rFonts w:eastAsia="DFKai-SB" w:cs="Times New Roman" w:hint="eastAsia"/>
         </w:rPr>
         <w:t>為</w:t>
       </w:r>
       <w:r>
         <w:rPr>
-          <w:rFonts w:eastAsia="DFKai-SB" w:cs="Times New Roman"/>
-        </w:rPr>
-        <w:t>high(</w:t>
-      </w:r>
-      <w:r>
-        <w:rPr>
-          <w:rFonts w:eastAsia="DFKai-SB" w:cs="Times New Roman"/>
-        </w:rPr>
-        <w:t>除了第一個</w:t>
-      </w:r>
-      <w:r>
-        <w:rPr>
-          <w:rFonts w:eastAsia="DFKai-SB" w:cs="Times New Roman"/>
-        </w:rPr>
-        <w:t>cycle)</w:t>
-      </w:r>
-      <w:r>
-        <w:rPr>
-          <w:rFonts w:eastAsia="DFKai-SB" w:cs="Times New Roman"/>
-        </w:rPr>
-        <w:t>時代表</w:t>
-      </w:r>
-      <w:r>
-        <w:rPr>
-          <w:rFonts w:eastAsia="DFKai-SB" w:cs="Times New Roman"/>
-        </w:rPr>
-        <w:t xml:space="preserve">key </w:t>
-      </w:r>
-      <w:r>
-        <w:rPr>
-          <w:rFonts w:eastAsia="DFKai-SB" w:cs="Times New Roman"/>
-        </w:rPr>
-        <w:t>值有效，當</w:t>
-      </w:r>
-      <w:r>
-        <w:rPr>
-          <w:rFonts w:eastAsia="DFKai-SB" w:cs="Times New Roman"/>
-        </w:rPr>
-        <w:t xml:space="preserve">key </w:t>
-      </w:r>
-      <w:r>
-        <w:rPr>
-          <w:rFonts w:eastAsia="DFKai-SB" w:cs="Times New Roman"/>
-        </w:rPr>
-        <w:t>值輸入完畢後，同學需先將</w:t>
-      </w:r>
-      <w:r>
-        <w:rPr>
-          <w:rFonts w:eastAsia="DFKai-SB" w:cs="Times New Roman"/>
+          <w:rFonts w:eastAsia="DFKai-SB" w:cs="Times New Roman" w:hint="eastAsia"/>
+        </w:rPr>
+        <w:t>high</w:t>
+      </w:r>
+      <w:r>
+        <w:rPr>
+          <w:rFonts w:eastAsia="DFKai-SB" w:cs="Times New Roman" w:hint="eastAsia"/>
+        </w:rPr>
+        <w:t>後下一個</w:t>
+      </w:r>
+      <w:r>
+        <w:rPr>
+          <w:rFonts w:eastAsia="DFKai-SB" w:cs="Times New Roman" w:hint="eastAsia"/>
+        </w:rPr>
+        <w:t xml:space="preserve">clk cycle </w:t>
+      </w:r>
+      <w:r>
+        <w:rPr>
+          <w:rFonts w:eastAsia="DFKai-SB" w:cs="Times New Roman" w:hint="eastAsia"/>
+        </w:rPr>
+        <w:t>便將</w:t>
+      </w:r>
+      <w:r>
+        <w:rPr>
+          <w:rFonts w:eastAsia="DFKai-SB" w:cs="Times New Roman" w:hint="eastAsia"/>
         </w:rPr>
         <w:t>key</w:t>
       </w:r>
-      <w:r>
-        <w:rPr>
-          <w:rFonts w:eastAsia="DFKai-SB" w:cs="Times New Roman"/>
-        </w:rPr>
-        <w:t>跟</w:t>
-      </w:r>
-      <w:proofErr w:type="spellStart"/>
-      <w:r>
-        <w:rPr>
-          <w:rFonts w:eastAsia="DFKai-SB" w:cs="Times New Roman"/>
-        </w:rPr>
-        <w:t>Sbox</w:t>
-      </w:r>
-      <w:proofErr w:type="spellEnd"/>
-      <w:r>
-        <w:rPr>
-          <w:rFonts w:eastAsia="DFKai-SB" w:cs="Times New Roman"/>
-        </w:rPr>
-        <w:t>進行打亂，</w:t>
-      </w:r>
-      <w:proofErr w:type="spellStart"/>
-      <w:r>
-        <w:rPr>
-          <w:rFonts w:eastAsia="DFKai-SB" w:cs="Times New Roman"/>
-        </w:rPr>
-        <w:t>Sbox</w:t>
-      </w:r>
-      <w:proofErr w:type="spellEnd"/>
-      <w:r>
-        <w:rPr>
-          <w:rFonts w:eastAsia="DFKai-SB" w:cs="Times New Roman"/>
-        </w:rPr>
-        <w:t>一開始為</w:t>
-      </w:r>
-      <w:r>
-        <w:rPr>
-          <w:rFonts w:eastAsia="DFKai-SB" w:cs="Times New Roman"/>
-        </w:rPr>
-        <w:t>0~63</w:t>
-      </w:r>
-      <w:r>
-        <w:rPr>
-          <w:rFonts w:eastAsia="DFKai-SB" w:cs="Times New Roman"/>
-        </w:rPr>
-        <w:t>，利用圖四的</w:t>
-      </w:r>
-      <w:r>
-        <w:rPr>
-          <w:rFonts w:eastAsia="DFKai-SB" w:cs="Times New Roman"/>
-        </w:rPr>
-        <w:t>Pseudo code</w:t>
-      </w:r>
-      <w:r>
-        <w:rPr>
-          <w:rFonts w:eastAsia="DFKai-SB" w:cs="Times New Roman"/>
-        </w:rPr>
-        <w:t>進行</w:t>
-      </w:r>
-      <w:proofErr w:type="gramStart"/>
-      <w:r>
-        <w:rPr>
-          <w:rFonts w:eastAsia="DFKai-SB" w:cs="Times New Roman"/>
-        </w:rPr>
-        <w:t>打亂後</w:t>
-      </w:r>
-      <w:proofErr w:type="gramEnd"/>
-      <w:r>
-        <w:rPr>
-          <w:rFonts w:eastAsia="DFKai-SB" w:cs="Times New Roman"/>
-        </w:rPr>
-        <w:t>，再利用</w:t>
-      </w:r>
-      <w:proofErr w:type="gramStart"/>
-      <w:r>
-        <w:rPr>
-          <w:rFonts w:eastAsia="DFKai-SB" w:cs="Times New Roman"/>
-        </w:rPr>
-        <w:t>打亂後的</w:t>
-      </w:r>
-      <w:proofErr w:type="spellStart"/>
-      <w:proofErr w:type="gramEnd"/>
-      <w:r>
-        <w:rPr>
-          <w:rFonts w:eastAsia="DFKai-SB" w:cs="Times New Roman"/>
-        </w:rPr>
-        <w:t>Sbox</w:t>
-      </w:r>
-      <w:proofErr w:type="spellEnd"/>
-      <w:r>
-        <w:rPr>
-          <w:rFonts w:eastAsia="DFKai-SB" w:cs="Times New Roman"/>
-        </w:rPr>
-        <w:t>進行加密，加密演算法如圖五的</w:t>
-      </w:r>
-      <w:r>
-        <w:rPr>
-          <w:rFonts w:eastAsia="DFKai-SB" w:cs="Times New Roman"/>
-        </w:rPr>
-        <w:t>Pseudo code</w:t>
-      </w:r>
-      <w:r>
-        <w:rPr>
-          <w:rFonts w:eastAsia="DFKai-SB" w:cs="Times New Roman"/>
-        </w:rPr>
-        <w:t>，</w:t>
-      </w:r>
-      <w:proofErr w:type="gramStart"/>
-      <w:r>
-        <w:rPr>
-          <w:rFonts w:eastAsia="DFKai-SB" w:cs="Times New Roman"/>
-        </w:rPr>
-        <w:t>當加密</w:t>
-      </w:r>
-      <w:proofErr w:type="gramEnd"/>
-      <w:r>
-        <w:rPr>
-          <w:rFonts w:eastAsia="DFKai-SB" w:cs="Times New Roman"/>
-        </w:rPr>
-        <w:t>完成後</w:t>
-      </w:r>
-      <w:proofErr w:type="gramStart"/>
-      <w:r>
-        <w:rPr>
-          <w:rFonts w:eastAsia="DFKai-SB" w:cs="Times New Roman"/>
-        </w:rPr>
-        <w:t>的密文請</w:t>
-      </w:r>
-      <w:proofErr w:type="gramEnd"/>
-      <w:r>
-        <w:rPr>
-          <w:rFonts w:eastAsia="DFKai-SB" w:cs="Times New Roman"/>
-        </w:rPr>
-        <w:t>利用</w:t>
-      </w:r>
-      <w:proofErr w:type="spellStart"/>
-      <w:r>
-        <w:rPr>
-          <w:rFonts w:eastAsia="DFKai-SB" w:cs="Times New Roman"/>
-        </w:rPr>
-        <w:t>cipher_write</w:t>
-      </w:r>
-      <w:proofErr w:type="spellEnd"/>
-      <w:r>
-        <w:rPr>
-          <w:rFonts w:eastAsia="DFKai-SB" w:cs="Times New Roman"/>
-        </w:rPr>
-        <w:t>和</w:t>
-      </w:r>
-      <w:proofErr w:type="spellStart"/>
-      <w:r>
-        <w:rPr>
-          <w:rFonts w:eastAsia="DFKai-SB" w:cs="Times New Roman"/>
-        </w:rPr>
-        <w:t>cipher_out</w:t>
-      </w:r>
-      <w:proofErr w:type="spellEnd"/>
-      <w:r>
-        <w:rPr>
-          <w:rFonts w:eastAsia="DFKai-SB" w:cs="Times New Roman"/>
-        </w:rPr>
-        <w:t>將其結果輸出至</w:t>
-      </w:r>
-      <w:proofErr w:type="spellStart"/>
-      <w:r>
-        <w:rPr>
-          <w:rFonts w:eastAsia="DFKai-SB" w:cs="Times New Roman"/>
-        </w:rPr>
-        <w:t>testfixture</w:t>
-      </w:r>
-      <w:proofErr w:type="spellEnd"/>
-      <w:r>
-        <w:rPr>
-          <w:rFonts w:eastAsia="DFKai-SB" w:cs="Times New Roman"/>
-        </w:rPr>
-        <w:t>的記憶體中，當</w:t>
-      </w:r>
-      <w:proofErr w:type="spellStart"/>
-      <w:r>
-        <w:rPr>
-          <w:rFonts w:eastAsia="DFKai-SB" w:cs="Times New Roman"/>
+    </w:p>
+    <w:p>
+      <w:pPr>
+        <w:rPr>
+          <w:rFonts w:eastAsia="DFKai-SB" w:cs="Times New Roman"/>
+        </w:rPr>
+      </w:pPr>
+      <w:r>
+        <w:rPr>
+          <w:rFonts w:eastAsia="DFKai-SB" w:cs="Times New Roman" w:hint="eastAsia"/>
+        </w:rPr>
+        <w:t>值輸入。圖七為</w:t>
+      </w:r>
+      <w:r>
+        <w:rPr>
+          <w:rFonts w:eastAsia="DFKai-SB" w:cs="Times New Roman" w:hint="eastAsia"/>
+        </w:rPr>
+        <w:t>cipher data</w:t>
+      </w:r>
+      <w:r>
+        <w:rPr>
+          <w:rFonts w:eastAsia="DFKai-SB" w:cs="Times New Roman" w:hint="eastAsia"/>
+        </w:rPr>
+        <w:t>及</w:t>
+      </w:r>
+      <w:r>
+        <w:rPr>
+          <w:rFonts w:eastAsia="DFKai-SB" w:cs="Times New Roman" w:hint="eastAsia"/>
+        </w:rPr>
+        <w:t>plain data</w:t>
+      </w:r>
+      <w:r>
+        <w:rPr>
+          <w:rFonts w:eastAsia="DFKai-SB" w:cs="Times New Roman" w:hint="eastAsia"/>
+        </w:rPr>
+        <w:t>的讀取時序圖，當</w:t>
+      </w:r>
+      <w:r>
+        <w:rPr>
+          <w:rFonts w:eastAsia="DFKai-SB" w:cs="Times New Roman" w:hint="eastAsia"/>
+        </w:rPr>
+        <w:t>read</w:t>
+      </w:r>
+      <w:r>
+        <w:rPr>
+          <w:rFonts w:eastAsia="DFKai-SB" w:cs="Times New Roman" w:hint="eastAsia"/>
+        </w:rPr>
+        <w:t>設為</w:t>
+      </w:r>
+      <w:r>
+        <w:rPr>
+          <w:rFonts w:eastAsia="DFKai-SB" w:cs="Times New Roman" w:hint="eastAsia"/>
+        </w:rPr>
+        <w:t>high</w:t>
+      </w:r>
+      <w:r>
+        <w:rPr>
+          <w:rFonts w:eastAsia="DFKai-SB" w:cs="Times New Roman" w:hint="eastAsia"/>
+        </w:rPr>
+        <w:t>的下一個</w:t>
+      </w:r>
+      <w:r>
+        <w:rPr>
+          <w:rFonts w:eastAsia="DFKai-SB" w:cs="Times New Roman" w:hint="eastAsia"/>
+        </w:rPr>
+        <w:t>clk</w:t>
+      </w:r>
+      <w:r>
+        <w:rPr>
+          <w:rFonts w:eastAsia="DFKai-SB" w:cs="Times New Roman" w:hint="eastAsia"/>
+        </w:rPr>
+        <w:t>將會把資料輸入。</w:t>
+      </w:r>
+      <w:r>
+        <w:rPr>
+          <w:rFonts w:hint="eastAsia"/>
+          <w:sz w:val="23"/>
+          <w:szCs w:val="23"/>
+        </w:rPr>
+        <w:t>圖八為</w:t>
+      </w:r>
+      <w:r>
+        <w:rPr>
+          <w:rFonts w:cs="Times New Roman"/>
+          <w:sz w:val="23"/>
+          <w:szCs w:val="23"/>
+        </w:rPr>
+        <w:t>cipher data</w:t>
+      </w:r>
+      <w:r>
+        <w:rPr>
+          <w:rFonts w:hint="eastAsia"/>
+          <w:sz w:val="23"/>
+          <w:szCs w:val="23"/>
+        </w:rPr>
+        <w:t>及</w:t>
+      </w:r>
+      <w:r>
+        <w:rPr>
+          <w:rFonts w:cs="Times New Roman"/>
+          <w:sz w:val="23"/>
+          <w:szCs w:val="23"/>
+        </w:rPr>
+        <w:t>plain data</w:t>
+      </w:r>
+      <w:r>
+        <w:rPr>
+          <w:rFonts w:hint="eastAsia"/>
+          <w:sz w:val="23"/>
+          <w:szCs w:val="23"/>
+        </w:rPr>
+        <w:t>的資料結束時序圖，當</w:t>
+      </w:r>
+      <w:r>
+        <w:rPr>
+          <w:rFonts w:cs="Times New Roman"/>
+          <w:sz w:val="23"/>
+          <w:szCs w:val="23"/>
         </w:rPr>
         <w:t>plain_in_valid</w:t>
       </w:r>
-      <w:proofErr w:type="spellEnd"/>
-      <w:r>
-        <w:rPr>
-          <w:rFonts w:eastAsia="DFKai-SB" w:cs="Times New Roman"/>
-        </w:rPr>
-        <w:t>等於</w:t>
-      </w:r>
-      <w:r>
-        <w:rPr>
-          <w:rFonts w:eastAsia="DFKai-SB" w:cs="Times New Roman"/>
-        </w:rPr>
-        <w:t>high</w:t>
-      </w:r>
-      <w:r>
-        <w:rPr>
-          <w:rFonts w:eastAsia="DFKai-SB" w:cs="Times New Roman"/>
-        </w:rPr>
-        <w:t>時代表明文為有效輸入，當</w:t>
-      </w:r>
-      <w:proofErr w:type="spellStart"/>
-      <w:r>
-        <w:rPr>
-          <w:rFonts w:eastAsia="DFKai-SB" w:cs="Times New Roman"/>
-        </w:rPr>
-        <w:t>plain_in_valid</w:t>
-      </w:r>
-      <w:proofErr w:type="spellEnd"/>
-      <w:r>
-        <w:rPr>
-          <w:rFonts w:eastAsia="DFKai-SB" w:cs="Times New Roman"/>
-        </w:rPr>
-        <w:t>為</w:t>
-      </w:r>
-      <w:r>
-        <w:rPr>
-          <w:rFonts w:eastAsia="DFKai-SB" w:cs="Times New Roman"/>
-        </w:rPr>
-        <w:t>low</w:t>
-      </w:r>
-      <w:r>
-        <w:rPr>
-          <w:rFonts w:eastAsia="DFKai-SB" w:cs="Times New Roman"/>
-        </w:rPr>
-        <w:t>時代表明文輸入完畢，當明文輸入完畢後，方可藉由</w:t>
-      </w:r>
-      <w:proofErr w:type="spellStart"/>
-      <w:r>
-        <w:rPr>
-          <w:rFonts w:eastAsia="DFKai-SB" w:cs="Times New Roman"/>
-        </w:rPr>
-        <w:t>cipher_read</w:t>
-      </w:r>
-      <w:proofErr w:type="spellEnd"/>
-      <w:r>
-        <w:rPr>
-          <w:rFonts w:eastAsia="DFKai-SB" w:cs="Times New Roman"/>
-        </w:rPr>
-        <w:t>來</w:t>
-      </w:r>
-      <w:proofErr w:type="gramStart"/>
-      <w:r>
-        <w:rPr>
-          <w:rFonts w:eastAsia="DFKai-SB" w:cs="Times New Roman"/>
-        </w:rPr>
-        <w:t>控制密文的</w:t>
-      </w:r>
-      <w:proofErr w:type="gramEnd"/>
-      <w:r>
-        <w:rPr>
-          <w:rFonts w:eastAsia="DFKai-SB" w:cs="Times New Roman"/>
-        </w:rPr>
-        <w:t>輸入</w:t>
-      </w:r>
-      <w:proofErr w:type="gramStart"/>
-      <w:r>
-        <w:rPr>
-          <w:rFonts w:eastAsia="DFKai-SB" w:cs="Times New Roman"/>
-        </w:rPr>
-        <w:t>（</w:t>
-      </w:r>
-      <w:proofErr w:type="gramEnd"/>
-      <w:r>
-        <w:rPr>
-          <w:rFonts w:eastAsia="DFKai-SB" w:cs="Times New Roman"/>
-        </w:rPr>
-        <w:t>注意：若明文加密後有錯，輸入</w:t>
-      </w:r>
-      <w:proofErr w:type="gramStart"/>
-      <w:r>
-        <w:rPr>
-          <w:rFonts w:eastAsia="DFKai-SB" w:cs="Times New Roman"/>
-        </w:rPr>
-        <w:t>的密文也是</w:t>
-      </w:r>
-      <w:proofErr w:type="gramEnd"/>
-      <w:r>
-        <w:rPr>
-          <w:rFonts w:eastAsia="DFKai-SB" w:cs="Times New Roman"/>
-        </w:rPr>
-        <w:t>錯誤的</w:t>
-      </w:r>
-      <w:r>
-        <w:rPr>
-          <w:rFonts w:eastAsia="DFKai-SB" w:cs="Times New Roman"/>
-        </w:rPr>
-        <w:t>)</w:t>
-      </w:r>
-      <w:r>
-        <w:rPr>
-          <w:rFonts w:eastAsia="DFKai-SB" w:cs="Times New Roman"/>
-        </w:rPr>
-        <w:t>，當</w:t>
-      </w:r>
-      <w:proofErr w:type="spellStart"/>
-      <w:r>
-        <w:rPr>
-          <w:rFonts w:eastAsia="DFKai-SB" w:cs="Times New Roman"/>
+      <w:r>
+        <w:rPr>
+          <w:rFonts w:hint="eastAsia"/>
+          <w:sz w:val="23"/>
+          <w:szCs w:val="23"/>
+        </w:rPr>
+        <w:t>或</w:t>
+      </w:r>
+      <w:r>
+        <w:rPr>
+          <w:rFonts w:cs="Times New Roman"/>
+          <w:sz w:val="23"/>
+          <w:szCs w:val="23"/>
         </w:rPr>
         <w:t>cipher_in_valid</w:t>
       </w:r>
-      <w:proofErr w:type="spellEnd"/>
-      <w:r>
-        <w:rPr>
-          <w:rFonts w:eastAsia="DFKai-SB" w:cs="Times New Roman"/>
-        </w:rPr>
-        <w:t xml:space="preserve"> </w:t>
-      </w:r>
-      <w:r>
-        <w:rPr>
-          <w:rFonts w:eastAsia="DFKai-SB" w:cs="Times New Roman"/>
-        </w:rPr>
-        <w:t>等於</w:t>
-      </w:r>
-      <w:r>
-        <w:rPr>
-          <w:rFonts w:eastAsia="DFKai-SB" w:cs="Times New Roman"/>
-        </w:rPr>
-        <w:t>high</w:t>
-      </w:r>
-      <w:proofErr w:type="gramStart"/>
-      <w:r>
-        <w:rPr>
-          <w:rFonts w:eastAsia="DFKai-SB" w:cs="Times New Roman"/>
-        </w:rPr>
-        <w:t>時代表密文為</w:t>
-      </w:r>
-      <w:proofErr w:type="gramEnd"/>
-      <w:r>
-        <w:rPr>
-          <w:rFonts w:eastAsia="DFKai-SB" w:cs="Times New Roman"/>
-        </w:rPr>
-        <w:t>有效輸入，當</w:t>
-      </w:r>
-      <w:proofErr w:type="spellStart"/>
-      <w:r>
-        <w:rPr>
-          <w:rFonts w:eastAsia="DFKai-SB" w:cs="Times New Roman"/>
-        </w:rPr>
-        <w:t>cipher_in_valid</w:t>
-      </w:r>
-      <w:proofErr w:type="spellEnd"/>
-      <w:r>
-        <w:rPr>
-          <w:rFonts w:eastAsia="DFKai-SB" w:cs="Times New Roman"/>
-        </w:rPr>
-        <w:t>為</w:t>
-      </w:r>
-      <w:r>
-        <w:rPr>
-          <w:rFonts w:eastAsia="DFKai-SB" w:cs="Times New Roman"/>
-        </w:rPr>
-        <w:t>low</w:t>
-      </w:r>
-      <w:r>
-        <w:rPr>
-          <w:rFonts w:eastAsia="DFKai-SB" w:cs="Times New Roman"/>
-        </w:rPr>
-        <w:t>時代表</w:t>
-      </w:r>
-      <w:proofErr w:type="gramStart"/>
-      <w:r>
-        <w:rPr>
-          <w:rFonts w:eastAsia="DFKai-SB" w:cs="Times New Roman"/>
-        </w:rPr>
-        <w:t>為密文輸入</w:t>
-      </w:r>
-      <w:proofErr w:type="gramEnd"/>
-      <w:r>
-        <w:rPr>
-          <w:rFonts w:eastAsia="DFKai-SB" w:cs="Times New Roman"/>
-        </w:rPr>
-        <w:t>完畢，解密的演算法流程與加密相同，若系統已經將加解密動作完成時，請將</w:t>
-      </w:r>
-      <w:r>
-        <w:rPr>
-          <w:rFonts w:eastAsia="DFKai-SB" w:cs="Times New Roman"/>
-        </w:rPr>
-        <w:t xml:space="preserve">done </w:t>
-      </w:r>
-      <w:r>
-        <w:rPr>
-          <w:rFonts w:eastAsia="DFKai-SB" w:cs="Times New Roman"/>
-        </w:rPr>
-        <w:t>設為</w:t>
-      </w:r>
-      <w:r>
-        <w:rPr>
-          <w:rFonts w:eastAsia="DFKai-SB" w:cs="Times New Roman"/>
-        </w:rPr>
-        <w:t>high</w:t>
-      </w:r>
-      <w:r>
-        <w:rPr>
-          <w:rFonts w:eastAsia="DFKai-SB" w:cs="Times New Roman"/>
-        </w:rPr>
-        <w:t>，即可驗證加密。</w:t>
-      </w:r>
-    </w:p>
-    <w:p>
-      <w:pPr>
-        <w:rPr>
-          <w:rFonts w:eastAsia="DFKai-SB" w:cs="Times New Roman"/>
-        </w:rPr>
-      </w:pPr>
-      <w:r>
-        <w:rPr>
-          <w:rFonts w:eastAsia="DFKai-SB" w:cs="Times New Roman"/>
-        </w:rPr>
-        <w:tab/>
-      </w:r>
-      <w:r>
-        <w:rPr>
-          <w:rFonts w:eastAsia="DFKai-SB" w:cs="Times New Roman" w:hint="eastAsia"/>
-        </w:rPr>
-        <w:t>圖六為</w:t>
-      </w:r>
-      <w:proofErr w:type="spellStart"/>
-      <w:r>
-        <w:rPr>
-          <w:rFonts w:eastAsia="DFKai-SB" w:cs="Times New Roman" w:hint="eastAsia"/>
-        </w:rPr>
-        <w:t>key_in</w:t>
-      </w:r>
-      <w:proofErr w:type="spellEnd"/>
-      <w:r>
-        <w:rPr>
-          <w:rFonts w:eastAsia="DFKai-SB" w:cs="Times New Roman" w:hint="eastAsia"/>
-        </w:rPr>
-        <w:t>輸入的時序圖，</w:t>
-      </w:r>
-      <w:proofErr w:type="spellStart"/>
-      <w:r>
-        <w:rPr>
-          <w:rFonts w:eastAsia="DFKai-SB" w:cs="Times New Roman" w:hint="eastAsia"/>
-        </w:rPr>
-        <w:t>key_valid</w:t>
-      </w:r>
-      <w:proofErr w:type="spellEnd"/>
-      <w:r>
-        <w:rPr>
-          <w:rFonts w:eastAsia="DFKai-SB" w:cs="Times New Roman" w:hint="eastAsia"/>
-        </w:rPr>
-        <w:t>為</w:t>
-      </w:r>
-      <w:r>
-        <w:rPr>
-          <w:rFonts w:eastAsia="DFKai-SB" w:cs="Times New Roman" w:hint="eastAsia"/>
-        </w:rPr>
-        <w:t>high</w:t>
-      </w:r>
-      <w:r>
-        <w:rPr>
-          <w:rFonts w:eastAsia="DFKai-SB" w:cs="Times New Roman" w:hint="eastAsia"/>
-        </w:rPr>
-        <w:t>後下一個</w:t>
-      </w:r>
-      <w:proofErr w:type="spellStart"/>
-      <w:r>
-        <w:rPr>
-          <w:rFonts w:eastAsia="DFKai-SB" w:cs="Times New Roman" w:hint="eastAsia"/>
-        </w:rPr>
-        <w:t>clk</w:t>
-      </w:r>
-      <w:proofErr w:type="spellEnd"/>
-      <w:r>
-        <w:rPr>
-          <w:rFonts w:eastAsia="DFKai-SB" w:cs="Times New Roman" w:hint="eastAsia"/>
-        </w:rPr>
-        <w:t xml:space="preserve"> cycle </w:t>
-      </w:r>
-      <w:r>
-        <w:rPr>
-          <w:rFonts w:eastAsia="DFKai-SB" w:cs="Times New Roman" w:hint="eastAsia"/>
-        </w:rPr>
-        <w:t>便將</w:t>
-      </w:r>
-      <w:r>
-        <w:rPr>
-          <w:rFonts w:eastAsia="DFKai-SB" w:cs="Times New Roman" w:hint="eastAsia"/>
-        </w:rPr>
-        <w:t>key</w:t>
-      </w:r>
-    </w:p>
-    <w:p>
-      <w:pPr>
-        <w:rPr>
-          <w:rFonts w:eastAsia="DFKai-SB" w:cs="Times New Roman"/>
-        </w:rPr>
-      </w:pPr>
-      <w:r>
-        <w:rPr>
-          <w:rFonts w:eastAsia="DFKai-SB" w:cs="Times New Roman" w:hint="eastAsia"/>
-        </w:rPr>
-        <w:t>值輸入。圖七為</w:t>
-      </w:r>
-      <w:r>
-        <w:rPr>
-          <w:rFonts w:eastAsia="DFKai-SB" w:cs="Times New Roman" w:hint="eastAsia"/>
-        </w:rPr>
-        <w:t>cipher data</w:t>
-      </w:r>
-      <w:r>
-        <w:rPr>
-          <w:rFonts w:eastAsia="DFKai-SB" w:cs="Times New Roman" w:hint="eastAsia"/>
-        </w:rPr>
-        <w:t>及</w:t>
-      </w:r>
-      <w:r>
-        <w:rPr>
-          <w:rFonts w:eastAsia="DFKai-SB" w:cs="Times New Roman" w:hint="eastAsia"/>
-        </w:rPr>
-        <w:t>plain data</w:t>
-      </w:r>
-      <w:r>
-        <w:rPr>
-          <w:rFonts w:eastAsia="DFKai-SB" w:cs="Times New Roman" w:hint="eastAsia"/>
-        </w:rPr>
-        <w:t>的讀取時序圖，當</w:t>
-      </w:r>
-      <w:r>
-        <w:rPr>
-          <w:rFonts w:eastAsia="DFKai-SB" w:cs="Times New Roman" w:hint="eastAsia"/>
-        </w:rPr>
-        <w:t>read</w:t>
-      </w:r>
-      <w:r>
-        <w:rPr>
-          <w:rFonts w:eastAsia="DFKai-SB" w:cs="Times New Roman" w:hint="eastAsia"/>
-        </w:rPr>
-        <w:t>設為</w:t>
-      </w:r>
-      <w:r>
-        <w:rPr>
-          <w:rFonts w:eastAsia="DFKai-SB" w:cs="Times New Roman" w:hint="eastAsia"/>
-        </w:rPr>
-        <w:t>high</w:t>
-      </w:r>
-      <w:r>
-        <w:rPr>
-          <w:rFonts w:eastAsia="DFKai-SB" w:cs="Times New Roman" w:hint="eastAsia"/>
-        </w:rPr>
-        <w:t>的下一個</w:t>
-      </w:r>
-      <w:proofErr w:type="spellStart"/>
-      <w:r>
-        <w:rPr>
-          <w:rFonts w:eastAsia="DFKai-SB" w:cs="Times New Roman" w:hint="eastAsia"/>
-        </w:rPr>
-        <w:t>clk</w:t>
-      </w:r>
-      <w:proofErr w:type="spellEnd"/>
-      <w:r>
-        <w:rPr>
-          <w:rFonts w:eastAsia="DFKai-SB" w:cs="Times New Roman" w:hint="eastAsia"/>
-        </w:rPr>
-        <w:t>將會把資料輸入。</w:t>
-      </w:r>
-      <w:r>
-        <w:rPr>
-          <w:rFonts w:hint="eastAsia"/>
-          <w:sz w:val="23"/>
-          <w:szCs w:val="23"/>
-        </w:rPr>
-        <w:t>圖八為</w:t>
-      </w:r>
-      <w:r>
-        <w:rPr>
-          <w:rFonts w:cs="Times New Roman"/>
-          <w:sz w:val="23"/>
-          <w:szCs w:val="23"/>
-        </w:rPr>
-        <w:t>cipher data</w:t>
-      </w:r>
-      <w:r>
-        <w:rPr>
-          <w:rFonts w:hint="eastAsia"/>
-          <w:sz w:val="23"/>
-          <w:szCs w:val="23"/>
-        </w:rPr>
-        <w:t>及</w:t>
-      </w:r>
-      <w:r>
-        <w:rPr>
-          <w:rFonts w:cs="Times New Roman"/>
-          <w:sz w:val="23"/>
-          <w:szCs w:val="23"/>
-        </w:rPr>
-        <w:t>plain data</w:t>
-      </w:r>
-      <w:r>
-        <w:rPr>
-          <w:rFonts w:hint="eastAsia"/>
-          <w:sz w:val="23"/>
-          <w:szCs w:val="23"/>
-        </w:rPr>
-        <w:t>的資料結束時序圖，當</w:t>
-      </w:r>
-      <w:proofErr w:type="spellStart"/>
-      <w:r>
-        <w:rPr>
-          <w:rFonts w:cs="Times New Roman"/>
-          <w:sz w:val="23"/>
-          <w:szCs w:val="23"/>
-        </w:rPr>
-        <w:t>plain_in_valid</w:t>
-      </w:r>
-      <w:proofErr w:type="spellEnd"/>
-      <w:r>
-        <w:rPr>
-          <w:rFonts w:hint="eastAsia"/>
-          <w:sz w:val="23"/>
-          <w:szCs w:val="23"/>
-        </w:rPr>
-        <w:t>或</w:t>
-      </w:r>
-      <w:proofErr w:type="spellStart"/>
-      <w:r>
-        <w:rPr>
-          <w:rFonts w:cs="Times New Roman"/>
-          <w:sz w:val="23"/>
-          <w:szCs w:val="23"/>
-        </w:rPr>
-        <w:t>cipher_in_valid</w:t>
-      </w:r>
-      <w:proofErr w:type="spellEnd"/>
       <w:r>
         <w:rPr>
           <w:rFonts w:hint="eastAsia"/>
@@ -5378,7 +4450,6 @@
         </w:rPr>
         <w:t>圖六、</w:t>
       </w:r>
-      <w:proofErr w:type="spellStart"/>
       <w:r>
         <w:rPr>
           <w:rFonts w:eastAsia="DFKai-SB" w:cs="Times New Roman" w:hint="eastAsia"/>
@@ -5391,7 +4462,6 @@
         </w:rPr>
         <w:t>ey_in</w:t>
       </w:r>
-      <w:proofErr w:type="spellEnd"/>
       <w:r>
         <w:rPr>
           <w:rFonts w:eastAsia="DFKai-SB" w:cs="Times New Roman" w:hint="eastAsia"/>
@@ -5710,6 +4780,53 @@
     </w:p>
     <w:p>
       <w:pPr>
+        <w:rPr>
+          <w:rFonts w:eastAsia="DFKai-SB" w:cs="Times New Roman" w:hint="eastAsia"/>
+        </w:rPr>
+      </w:pPr>
+      <w:r>
+        <w:rPr>
+          <w:rFonts w:eastAsia="DFKai-SB" w:cs="Times New Roman"/>
+        </w:rPr>
+        <w:drawing>
+          <wp:inline distT="0" distB="0" distL="0" distR="0" wp14:anchorId="229C3457" wp14:editId="6AA8A8A4">
+            <wp:extent cx="5274310" cy="1915160"/>
+            <wp:effectExtent l="0" t="0" r="2540" b="8890"/>
+            <wp:docPr id="6" name="圖片 6"/>
+            <wp:cNvGraphicFramePr>
+              <a:graphicFrameLocks xmlns:a="http://schemas.openxmlformats.org/drawingml/2006/main" noChangeAspect="1"/>
+            </wp:cNvGraphicFramePr>
+            <a:graphic xmlns:a="http://schemas.openxmlformats.org/drawingml/2006/main">
+              <a:graphicData uri="http://schemas.openxmlformats.org/drawingml/2006/picture">
+                <pic:pic xmlns:pic="http://schemas.openxmlformats.org/drawingml/2006/picture">
+                  <pic:nvPicPr>
+                    <pic:cNvPr id="1" name=""/>
+                    <pic:cNvPicPr/>
+                  </pic:nvPicPr>
+                  <pic:blipFill>
+                    <a:blip r:embed="rId13"/>
+                    <a:stretch>
+                      <a:fillRect/>
+                    </a:stretch>
+                  </pic:blipFill>
+                  <pic:spPr>
+                    <a:xfrm>
+                      <a:off x="0" y="0"/>
+                      <a:ext cx="5274310" cy="1915160"/>
+                    </a:xfrm>
+                    <a:prstGeom prst="rect">
+                      <a:avLst/>
+                    </a:prstGeom>
+                  </pic:spPr>
+                </pic:pic>
+              </a:graphicData>
+            </a:graphic>
+          </wp:inline>
+        </w:drawing>
+      </w:r>
+    </w:p>
+    <w:p>
+      <w:pPr>
         <w:pStyle w:val="4"/>
         <w:ind w:left="360"/>
         <w:rPr>
@@ -5750,7 +4867,7 @@
                     <pic:cNvPicPr/>
                   </pic:nvPicPr>
                   <pic:blipFill>
-                    <a:blip r:embed="rId13"/>
+                    <a:blip r:embed="rId14"/>
                     <a:stretch>
                       <a:fillRect/>
                     </a:stretch>
